--- a/8 - Análise das Causas Raízes.docx
+++ b/8 - Análise das Causas Raízes.docx
@@ -1,56 +1,1036 @@
 
-<file path=word/document2.xml><?xml version="1.0" encoding="utf-8"?>
-<w:document xmlns:wpc="http://schemas.microsoft.com/office/word/2010/wordprocessingCanvas" xmlns:mc="http://schemas.openxmlformats.org/markup-compatibility/2006" xmlns:o="urn:schemas-microsoft-com:office:office" xmlns:r="http://schemas.openxmlformats.org/officeDocument/2006/relationships" xmlns:m="http://schemas.openxmlformats.org/officeDocument/2006/math" xmlns:v="urn:schemas-microsoft-com:vml" xmlns:wp14="http://schemas.microsoft.com/office/word/2010/wordprocessingDrawing" xmlns:wp="http://schemas.openxmlformats.org/drawingml/2006/wordprocessingDrawing" xmlns:w10="urn:schemas-microsoft-com:office:word" xmlns:w="http://schemas.openxmlformats.org/wordprocessingml/2006/main" xmlns:w14="http://schemas.microsoft.com/office/word/2010/wordml" xmlns:w15="http://schemas.microsoft.com/office/word/2012/wordml" xmlns:wpg="http://schemas.microsoft.com/office/word/2010/wordprocessingGroup" xmlns:wpi="http://schemas.microsoft.com/office/word/2010/wordprocessingInk" xmlns:wne="http://schemas.microsoft.com/office/word/2006/wordml" xmlns:wps="http://schemas.microsoft.com/office/word/2010/wordprocessingShape" xmlns:a="http://schemas.openxmlformats.org/drawingml/2006/main" xmlns:pic="http://schemas.openxmlformats.org/drawingml/2006/picture" xmlns:a14="http://schemas.microsoft.com/office/drawing/2010/main" mc:Ignorable="w14 w15 wp14">
+<file path=word/document.xml><?xml version="1.0" encoding="utf-8"?>
+<w:document xmlns:wpc="http://schemas.microsoft.com/office/word/2010/wordprocessingCanvas" xmlns:cx="http://schemas.microsoft.com/office/drawing/2014/chartex" xmlns:cx1="http://schemas.microsoft.com/office/drawing/2015/9/8/chartex" xmlns:cx2="http://schemas.microsoft.com/office/drawing/2015/10/21/chartex" xmlns:cx3="http://schemas.microsoft.com/office/drawing/2016/5/9/chartex" xmlns:cx4="http://schemas.microsoft.com/office/drawing/2016/5/10/chartex" xmlns:cx5="http://schemas.microsoft.com/office/drawing/2016/5/11/chartex" xmlns:cx6="http://schemas.microsoft.com/office/drawing/2016/5/12/chartex" xmlns:cx7="http://schemas.microsoft.com/office/drawing/2016/5/13/chartex" xmlns:cx8="http://schemas.microsoft.com/office/drawing/2016/5/14/chartex" xmlns:mc="http://schemas.openxmlformats.org/markup-compatibility/2006" xmlns:aink="http://schemas.microsoft.com/office/drawing/2016/ink" xmlns:am3d="http://schemas.microsoft.com/office/drawing/2017/model3d" xmlns:o="urn:schemas-microsoft-com:office:office" xmlns:r="http://schemas.openxmlformats.org/officeDocument/2006/relationships" xmlns:m="http://schemas.openxmlformats.org/officeDocument/2006/math" xmlns:v="urn:schemas-microsoft-com:vml" xmlns:wp14="http://schemas.microsoft.com/office/word/2010/wordprocessingDrawing" xmlns:wp="http://schemas.openxmlformats.org/drawingml/2006/wordprocessingDrawing" xmlns:w10="urn:schemas-microsoft-com:office:word" xmlns:w="http://schemas.openxmlformats.org/wordprocessingml/2006/main" xmlns:w14="http://schemas.microsoft.com/office/word/2010/wordml" xmlns:w15="http://schemas.microsoft.com/office/word/2012/wordml" xmlns:w16cex="http://schemas.microsoft.com/office/word/2018/wordml/cex" xmlns:w16cid="http://schemas.microsoft.com/office/word/2016/wordml/cid" xmlns:w16="http://schemas.microsoft.com/office/word/2018/wordml" xmlns:w16se="http://schemas.microsoft.com/office/word/2015/wordml/symex" xmlns:wpg="http://schemas.microsoft.com/office/word/2010/wordprocessingGroup" xmlns:wpi="http://schemas.microsoft.com/office/word/2010/wordprocessingInk" xmlns:wne="http://schemas.microsoft.com/office/word/2006/wordml" xmlns:wps="http://schemas.microsoft.com/office/word/2010/wordprocessingShape" mc:Ignorable="w14 w15 w16se w16cid w16 w16cex wp14">
   <w:body>
-    <w:p xmlns:wp14="http://schemas.microsoft.com/office/word/2010/wordml" wp14:textId="780E04C2">
-      <w:bookmarkStart w:name="_GoBack" w:id="0"/>
-      <w:bookmarkEnd w:id="0"/>
+    <w:p>
       <w:r>
-        <w:drawing>
-          <wp:inline xmlns:wp14="http://schemas.microsoft.com/office/word/2010/wordprocessingDrawing" wp14:editId="5B82471A" wp14:anchorId="623D766A">
-            <wp:extent cx="6446520" cy="2686050"/>
-            <wp:effectExtent l="0" t="0" r="0" b="0"/>
-            <wp:docPr id="1929477633" name="" title=""/>
-            <wp:cNvGraphicFramePr>
-              <a:graphicFrameLocks noChangeAspect="1"/>
-            </wp:cNvGraphicFramePr>
-            <a:graphic>
-              <a:graphicData uri="http://schemas.openxmlformats.org/drawingml/2006/picture">
-                <pic:pic>
-                  <pic:nvPicPr>
-                    <pic:cNvPr id="0" name=""/>
-                    <pic:cNvPicPr/>
-                  </pic:nvPicPr>
-                  <pic:blipFill>
-                    <a:blip r:embed="Rc6e0a3f6a437470c">
-                      <a:extLst>
-                        <a:ext xmlns:a="http://schemas.openxmlformats.org/drawingml/2006/main" uri="{28A0092B-C50C-407E-A947-70E740481C1C}">
-                          <a14:useLocalDpi val="0"/>
-                        </a:ext>
-                      </a:extLst>
-                    </a:blip>
-                    <a:stretch>
-                      <a:fillRect/>
-                    </a:stretch>
-                  </pic:blipFill>
-                  <pic:spPr>
-                    <a:xfrm>
-                      <a:off x="0" y="0"/>
-                      <a:ext cx="6446520" cy="2686050"/>
-                    </a:xfrm>
-                    <a:prstGeom prst="rect">
-                      <a:avLst/>
-                    </a:prstGeom>
-                  </pic:spPr>
-                </pic:pic>
-              </a:graphicData>
-            </a:graphic>
-          </wp:inline>
-        </w:drawing>
+        <w:rPr>
+          <w:noProof/>
+        </w:rPr>
+        <mc:AlternateContent>
+          <mc:Choice Requires="wps">
+            <w:drawing>
+              <wp:anchor distT="0" distB="0" distL="114300" distR="114300" simplePos="0" relativeHeight="251673600" behindDoc="0" locked="0" layoutInCell="1" allowOverlap="1" wp14:anchorId="08CFA57D" wp14:editId="5BBB61FA">
+                <wp:simplePos x="0" y="0"/>
+                <wp:positionH relativeFrom="column">
+                  <wp:posOffset>74932</wp:posOffset>
+                </wp:positionH>
+                <wp:positionV relativeFrom="paragraph">
+                  <wp:posOffset>2288825</wp:posOffset>
+                </wp:positionV>
+                <wp:extent cx="1485900" cy="246562"/>
+                <wp:effectExtent l="410210" t="0" r="410210" b="0"/>
+                <wp:wrapNone/>
+                <wp:docPr id="13" name="Caixa de Texto 13"/>
+                <wp:cNvGraphicFramePr/>
+                <a:graphic xmlns:a="http://schemas.openxmlformats.org/drawingml/2006/main">
+                  <a:graphicData uri="http://schemas.microsoft.com/office/word/2010/wordprocessingShape">
+                    <wps:wsp>
+                      <wps:cNvSpPr txBox="1"/>
+                      <wps:spPr>
+                        <a:xfrm rot="7951228">
+                          <a:off x="0" y="0"/>
+                          <a:ext cx="1485900" cy="246562"/>
+                        </a:xfrm>
+                        <a:prstGeom prst="rect">
+                          <a:avLst/>
+                        </a:prstGeom>
+                        <a:solidFill>
+                          <a:schemeClr val="lt1"/>
+                        </a:solidFill>
+                        <a:ln w="6350">
+                          <a:solidFill>
+                            <a:prstClr val="black"/>
+                          </a:solidFill>
+                        </a:ln>
+                      </wps:spPr>
+                      <wps:txbx>
+                        <w:txbxContent>
+                          <w:p>
+                            <w:r>
+                              <w:rPr>
+                                <w:rFonts w:ascii="Calibri" w:eastAsia="Calibri" w:hAnsi="Calibri" w:cs="Calibri"/>
+                              </w:rPr>
+                              <w:t>e falta de comodidade</w:t>
+                            </w:r>
+                          </w:p>
+                        </w:txbxContent>
+                      </wps:txbx>
+                      <wps:bodyPr rot="0" spcFirstLastPara="0" vertOverflow="overflow" horzOverflow="overflow" vert="horz" wrap="square" lIns="91440" tIns="45720" rIns="91440" bIns="45720" numCol="1" spcCol="0" rtlCol="0" fromWordArt="0" anchor="t" anchorCtr="0" forceAA="0" compatLnSpc="1">
+                        <a:prstTxWarp prst="textNoShape">
+                          <a:avLst/>
+                        </a:prstTxWarp>
+                        <a:noAutofit/>
+                      </wps:bodyPr>
+                    </wps:wsp>
+                  </a:graphicData>
+                </a:graphic>
+                <wp14:sizeRelH relativeFrom="margin">
+                  <wp14:pctWidth>0</wp14:pctWidth>
+                </wp14:sizeRelH>
+                <wp14:sizeRelV relativeFrom="margin">
+                  <wp14:pctHeight>0</wp14:pctHeight>
+                </wp14:sizeRelV>
+              </wp:anchor>
+            </w:drawing>
+          </mc:Choice>
+          <mc:Fallback>
+            <w:pict>
+              <v:shapetype w14:anchorId="08CFA57D" id="_x0000_t202" coordsize="21600,21600" o:spt="202" path="m,l,21600r21600,l21600,xe">
+                <v:stroke joinstyle="miter"/>
+                <v:path gradientshapeok="t" o:connecttype="rect"/>
+              </v:shapetype>
+              <v:shape id="Caixa de Texto 13" o:spid="_x0000_s1026" type="#_x0000_t202" style="position:absolute;margin-left:5.9pt;margin-top:180.2pt;width:117pt;height:19.4pt;rotation:8684861fd;z-index:251673600;visibility:visible;mso-wrap-style:square;mso-width-percent:0;mso-height-percent:0;mso-wrap-distance-left:9pt;mso-wrap-distance-top:0;mso-wrap-distance-right:9pt;mso-wrap-distance-bottom:0;mso-position-horizontal:absolute;mso-position-horizontal-relative:text;mso-position-vertical:absolute;mso-position-vertical-relative:text;mso-width-percent:0;mso-height-percent:0;mso-width-relative:margin;mso-height-relative:margin;v-text-anchor:top" o:gfxdata="UEsDBBQABgAIAAAAIQC2gziS/gAAAOEBAAATAAAAW0NvbnRlbnRfVHlwZXNdLnhtbJSRQU7DMBBF&#10;90jcwfIWJU67QAgl6YK0S0CoHGBkTxKLZGx5TGhvj5O2G0SRWNoz/78nu9wcxkFMGNg6quQqL6RA&#10;0s5Y6ir5vt9lD1JwBDIwOMJKHpHlpr69KfdHjyxSmriSfYz+USnWPY7AufNIadK6MEJMx9ApD/oD&#10;OlTrorhX2lFEilmcO2RdNtjC5xDF9pCuTyYBB5bi6bQ4syoJ3g9WQ0ymaiLzg5KdCXlKLjvcW893&#10;SUOqXwnz5DrgnHtJTxOsQfEKIT7DmDSUCaxw7Rqn8787ZsmRM9e2VmPeBN4uqYvTtW7jvijg9N/y&#10;JsXecLq0q+WD6m8AAAD//wMAUEsDBBQABgAIAAAAIQA4/SH/1gAAAJQBAAALAAAAX3JlbHMvLnJl&#10;bHOkkMFqwzAMhu+DvYPRfXGawxijTi+j0GvpHsDYimMaW0Yy2fr2M4PBMnrbUb/Q94l/f/hMi1qR&#10;JVI2sOt6UJgd+ZiDgffL8ekFlFSbvV0oo4EbChzGx4f9GRdb25HMsYhqlCwG5lrLq9biZkxWOiqY&#10;22YiTra2kYMu1l1tQD30/bPm3wwYN0x18gb45AdQl1tp5j/sFB2T0FQ7R0nTNEV3j6o9feQzro1i&#10;OWA14Fm+Q8a1a8+Bvu/d/dMb2JY5uiPbhG/ktn4cqGU/er3pcvwCAAD//wMAUEsDBBQABgAIAAAA&#10;IQAat0HVWQIAALcEAAAOAAAAZHJzL2Uyb0RvYy54bWysVMFu2zAMvQ/YPwi6r07cJG2DOkWWosOA&#10;oi3QDj0rstwYk0VNUmJ3X78n2cnSbqdhF4Ein5/IR9KXV12j2U45X5Mp+PhkxJkyksravBT829PN&#10;p3POfBCmFJqMKvir8vxq8fHDZWvnKqcN6VI5BhLj560t+CYEO88yLzeqEf6ErDIIVuQaEXB1L1np&#10;RAv2Rmf5aDTLWnKldSSV9/Be90G+SPxVpWS4ryqvAtMFR24hnS6d63hmi0sxf3HCbmo5pCH+IYtG&#10;1AaPHqiuRRBs6+o/qJpaOvJUhRNJTUZVVUuVakA149G7ah43wqpUC8Tx9iCT/3+08m734Fhdonen&#10;nBnRoEcrUXeClYo9qS4QQwAqtdbPAX60gIfuM3X4Yu/3cMbiu8o1zBFEPruYjvP8PEmCIhnQUP/1&#10;oDiImYwUk/PpxQghiVg+mU1neSTNeq7IaZ0PXxQ1LBoFd+hoYhW7Wx966B4S4Z50Xd7UWqdLnCK1&#10;0o7tBPqvQ8oY5G9Q2rC24LPT6SgRv4lF6sP3ay3k9yG9IxT4tEHOUaFeiWiFbt0Nsq2pfIVqSRiU&#10;6q28qcF7K3x4EA7jBidWKNzjqDQhGRoszjbkfv7NH/GYAkQ5azG+Bfc/tsIpzvRXg/m4GE8moA3p&#10;Mpme5bi448j6OGK2zYqg0Dhll8yID3pvVo6aZ2zaMr6KkDASbxc87M1V6JcKmyrVcplAmHArwq15&#10;tDJS77v51D0LZ4d+BkzCHe0HXczftbXHxi8NLbeBqjr1PArcqzroju1IUzNscly/43tC/f7fLH4B&#10;AAD//wMAUEsDBBQABgAIAAAAIQAp7fSt3QAAAAsBAAAPAAAAZHJzL2Rvd25yZXYueG1sTI9BT4Qw&#10;EIXvJv6HZky8uUVCkEXKxpgYLx7Wdb0XOgIrnRLaLvjvnT3p8WW+vPletVvtKM44+8GRgvtNAgKp&#10;dWagTsHx4+WuAOGDJqNHR6jgBz3s6uurSpfGLfSO50PoBJeQL7WCPoSplNK3PVrtN25C4tuXm60O&#10;HOdOmlkvXG5HmSZJLq0eiD/0esLnHtvvQ7QK7NtnfjrtmxjHEB6Osdi/mqVT6vZmfXoEEXANfzBc&#10;9FkdanZqXCTjxcg52WaMKkjzlDdciKxIQTQKsm1egKwr+X9D/QsAAP//AwBQSwECLQAUAAYACAAA&#10;ACEAtoM4kv4AAADhAQAAEwAAAAAAAAAAAAAAAAAAAAAAW0NvbnRlbnRfVHlwZXNdLnhtbFBLAQIt&#10;ABQABgAIAAAAIQA4/SH/1gAAAJQBAAALAAAAAAAAAAAAAAAAAC8BAABfcmVscy8ucmVsc1BLAQIt&#10;ABQABgAIAAAAIQAat0HVWQIAALcEAAAOAAAAAAAAAAAAAAAAAC4CAABkcnMvZTJvRG9jLnhtbFBL&#10;AQItABQABgAIAAAAIQAp7fSt3QAAAAsBAAAPAAAAAAAAAAAAAAAAALMEAABkcnMvZG93bnJldi54&#10;bWxQSwUGAAAAAAQABADzAAAAvQUAAAAA&#10;" fillcolor="white [3201]" strokeweight=".5pt">
+                <v:textbox>
+                  <w:txbxContent>
+                    <w:p>
+                      <w:r>
+                        <w:rPr>
+                          <w:rFonts w:ascii="Calibri" w:eastAsia="Calibri" w:hAnsi="Calibri" w:cs="Calibri"/>
+                        </w:rPr>
+                        <w:t>e falta de comodidade</w:t>
+                      </w:r>
+                    </w:p>
+                  </w:txbxContent>
+                </v:textbox>
+              </v:shape>
+            </w:pict>
+          </mc:Fallback>
+        </mc:AlternateContent>
+      </w:r>
+      <w:r>
+        <w:rPr>
+          <w:noProof/>
+        </w:rPr>
+        <mc:AlternateContent>
+          <mc:Choice Requires="wps">
+            <w:drawing>
+              <wp:anchor distT="0" distB="0" distL="114300" distR="114300" simplePos="0" relativeHeight="251675648" behindDoc="0" locked="0" layoutInCell="1" allowOverlap="1" wp14:anchorId="31D7809E" wp14:editId="183DFC8E">
+                <wp:simplePos x="0" y="0"/>
+                <wp:positionH relativeFrom="margin">
+                  <wp:posOffset>361950</wp:posOffset>
+                </wp:positionH>
+                <wp:positionV relativeFrom="paragraph">
+                  <wp:posOffset>1790700</wp:posOffset>
+                </wp:positionV>
+                <wp:extent cx="809625" cy="876300"/>
+                <wp:effectExtent l="0" t="0" r="28575" b="19050"/>
+                <wp:wrapNone/>
+                <wp:docPr id="14" name="Conector reto 14"/>
+                <wp:cNvGraphicFramePr/>
+                <a:graphic xmlns:a="http://schemas.openxmlformats.org/drawingml/2006/main">
+                  <a:graphicData uri="http://schemas.microsoft.com/office/word/2010/wordprocessingShape">
+                    <wps:wsp>
+                      <wps:cNvCnPr/>
+                      <wps:spPr>
+                        <a:xfrm flipH="1">
+                          <a:off x="0" y="0"/>
+                          <a:ext cx="809625" cy="876300"/>
+                        </a:xfrm>
+                        <a:prstGeom prst="line">
+                          <a:avLst/>
+                        </a:prstGeom>
+                      </wps:spPr>
+                      <wps:style>
+                        <a:lnRef idx="1">
+                          <a:schemeClr val="accent1"/>
+                        </a:lnRef>
+                        <a:fillRef idx="0">
+                          <a:schemeClr val="accent1"/>
+                        </a:fillRef>
+                        <a:effectRef idx="0">
+                          <a:schemeClr val="accent1"/>
+                        </a:effectRef>
+                        <a:fontRef idx="minor">
+                          <a:schemeClr val="tx1"/>
+                        </a:fontRef>
+                      </wps:style>
+                      <wps:bodyPr/>
+                    </wps:wsp>
+                  </a:graphicData>
+                </a:graphic>
+                <wp14:sizeRelH relativeFrom="margin">
+                  <wp14:pctWidth>0</wp14:pctWidth>
+                </wp14:sizeRelH>
+                <wp14:sizeRelV relativeFrom="margin">
+                  <wp14:pctHeight>0</wp14:pctHeight>
+                </wp14:sizeRelV>
+              </wp:anchor>
+            </w:drawing>
+          </mc:Choice>
+          <mc:Fallback>
+            <w:pict>
+              <v:line w14:anchorId="6658E73D" id="Conector reto 14" o:spid="_x0000_s1026" style="position:absolute;flip:x;z-index:251675648;visibility:visible;mso-wrap-style:square;mso-width-percent:0;mso-height-percent:0;mso-wrap-distance-left:9pt;mso-wrap-distance-top:0;mso-wrap-distance-right:9pt;mso-wrap-distance-bottom:0;mso-position-horizontal:absolute;mso-position-horizontal-relative:margin;mso-position-vertical:absolute;mso-position-vertical-relative:text;mso-width-percent:0;mso-height-percent:0;mso-width-relative:margin;mso-height-relative:margin" from="28.5pt,141pt" to="92.25pt,210pt" o:gfxdata="UEsDBBQABgAIAAAAIQC2gziS/gAAAOEBAAATAAAAW0NvbnRlbnRfVHlwZXNdLnhtbJSRQU7DMBBF&#10;90jcwfIWJU67QAgl6YK0S0CoHGBkTxKLZGx5TGhvj5O2G0SRWNoz/78nu9wcxkFMGNg6quQqL6RA&#10;0s5Y6ir5vt9lD1JwBDIwOMJKHpHlpr69KfdHjyxSmriSfYz+USnWPY7AufNIadK6MEJMx9ApD/oD&#10;OlTrorhX2lFEilmcO2RdNtjC5xDF9pCuTyYBB5bi6bQ4syoJ3g9WQ0ymaiLzg5KdCXlKLjvcW893&#10;SUOqXwnz5DrgnHtJTxOsQfEKIT7DmDSUCaxw7Rqn8787ZsmRM9e2VmPeBN4uqYvTtW7jvijg9N/y&#10;JsXecLq0q+WD6m8AAAD//wMAUEsDBBQABgAIAAAAIQA4/SH/1gAAAJQBAAALAAAAX3JlbHMvLnJl&#10;bHOkkMFqwzAMhu+DvYPRfXGawxijTi+j0GvpHsDYimMaW0Yy2fr2M4PBMnrbUb/Q94l/f/hMi1qR&#10;JVI2sOt6UJgd+ZiDgffL8ekFlFSbvV0oo4EbChzGx4f9GRdb25HMsYhqlCwG5lrLq9biZkxWOiqY&#10;22YiTra2kYMu1l1tQD30/bPm3wwYN0x18gb45AdQl1tp5j/sFB2T0FQ7R0nTNEV3j6o9feQzro1i&#10;OWA14Fm+Q8a1a8+Bvu/d/dMb2JY5uiPbhG/ktn4cqGU/er3pcvwCAAD//wMAUEsDBBQABgAIAAAA&#10;IQDt0vqqxAEAAM4DAAAOAAAAZHJzL2Uyb0RvYy54bWysU02P0zAQvSPtf7B83yYtUErUdA9dLRwQ&#10;VAv8AK8zbiz5S2PTpP+esdNmESAkEBcrY897M+/NZHs3WsNOgFF71/LlouYMnPSddseWf/3ycLvh&#10;LCbhOmG8g5afIfK73c2L7RAaWPnemw6QEYmLzRBa3qcUmqqKsgcr4sIHcPSoPFqRKMRj1aEYiN2a&#10;alXX62rw2AX0EmKk2/vpke8Kv1Ig0yelIiRmWk69pXJiOZ/yWe22ojmiCL2WlzbEP3RhhXZUdKa6&#10;F0mwb6h/obJaoo9epYX0tvJKaQlFA6lZ1j+p+dyLAEULmRPDbFP8f7Ty4+mATHc0u1ecOWFpRnua&#10;lEweGULyjO7JpCHEhnL37oCXKIYDZsWjQsuU0eE9cRQPSBUbi8Xn2WIYE5N0uanfrlevOZP0tHmz&#10;flmXEVQTTaYLGNM78Jblj5Yb7bIDohGnDzFRaUq9plCQ25oaKV/pbCAnG/cIilRRwamlsk+wN8hO&#10;gjZBSAkuLbMw4ivZGaa0MTOwLmX/CLzkZyiUXfsb8Iwolb1LM9hq5/F31dN4bVlN+VcHJt3Zgiff&#10;ncuIijW0NEXhZcHzVv4YF/jzb7j7DgAA//8DAFBLAwQUAAYACAAAACEAG/ZVgt8AAAAKAQAADwAA&#10;AGRycy9kb3ducmV2LnhtbEyPQUvDQBCF74L/YRnBi9iNodUQsyki6qGeWhX0NsmOSWh2NmS3afz3&#10;Tk96m8c83vtesZ5dryYaQ+fZwM0iAUVce9txY+D97fk6AxUissXeMxn4oQDr8vyswNz6I29p2sVG&#10;SQiHHA20MQ651qFuyWFY+IFYft9+dBhFjo22Ix4l3PU6TZJb7bBjaWhxoMeW6v3u4Ax8BR+ePjbV&#10;9LLfbma8eo3pZ22NubyYH+5BRZrjnxlO+IIOpTBV/sA2qN7A6k6mRANplspxMmTLFajKwFKKQZeF&#10;/j+h/AUAAP//AwBQSwECLQAUAAYACAAAACEAtoM4kv4AAADhAQAAEwAAAAAAAAAAAAAAAAAAAAAA&#10;W0NvbnRlbnRfVHlwZXNdLnhtbFBLAQItABQABgAIAAAAIQA4/SH/1gAAAJQBAAALAAAAAAAAAAAA&#10;AAAAAC8BAABfcmVscy8ucmVsc1BLAQItABQABgAIAAAAIQDt0vqqxAEAAM4DAAAOAAAAAAAAAAAA&#10;AAAAAC4CAABkcnMvZTJvRG9jLnhtbFBLAQItABQABgAIAAAAIQAb9lWC3wAAAAoBAAAPAAAAAAAA&#10;AAAAAAAAAB4EAABkcnMvZG93bnJldi54bWxQSwUGAAAAAAQABADzAAAAKgUAAAAA&#10;" strokecolor="#4472c4 [3204]" strokeweight=".5pt">
+                <v:stroke joinstyle="miter"/>
+                <w10:wrap anchorx="margin"/>
+              </v:line>
+            </w:pict>
+          </mc:Fallback>
+        </mc:AlternateContent>
+      </w:r>
+      <w:r>
+        <w:rPr>
+          <w:noProof/>
+        </w:rPr>
+        <mc:AlternateContent>
+          <mc:Choice Requires="wps">
+            <w:drawing>
+              <wp:anchor distT="0" distB="0" distL="114300" distR="114300" simplePos="0" relativeHeight="251671552" behindDoc="0" locked="0" layoutInCell="1" allowOverlap="1" wp14:anchorId="1C39B88C" wp14:editId="7F9002AF">
+                <wp:simplePos x="0" y="0"/>
+                <wp:positionH relativeFrom="column">
+                  <wp:posOffset>1504314</wp:posOffset>
+                </wp:positionH>
+                <wp:positionV relativeFrom="paragraph">
+                  <wp:posOffset>2187528</wp:posOffset>
+                </wp:positionV>
+                <wp:extent cx="1304925" cy="466725"/>
+                <wp:effectExtent l="381000" t="0" r="390525" b="9525"/>
+                <wp:wrapNone/>
+                <wp:docPr id="11" name="Caixa de Texto 11"/>
+                <wp:cNvGraphicFramePr/>
+                <a:graphic xmlns:a="http://schemas.openxmlformats.org/drawingml/2006/main">
+                  <a:graphicData uri="http://schemas.microsoft.com/office/word/2010/wordprocessingShape">
+                    <wps:wsp>
+                      <wps:cNvSpPr txBox="1"/>
+                      <wps:spPr>
+                        <a:xfrm rot="7934496">
+                          <a:off x="0" y="0"/>
+                          <a:ext cx="1304925" cy="466725"/>
+                        </a:xfrm>
+                        <a:prstGeom prst="rect">
+                          <a:avLst/>
+                        </a:prstGeom>
+                        <a:solidFill>
+                          <a:schemeClr val="lt1"/>
+                        </a:solidFill>
+                        <a:ln w="6350">
+                          <a:solidFill>
+                            <a:prstClr val="black"/>
+                          </a:solidFill>
+                        </a:ln>
+                      </wps:spPr>
+                      <wps:txbx>
+                        <w:txbxContent>
+                          <w:p>
+                            <w:pPr>
+                              <w:rPr>
+                                <w:rFonts w:ascii="Calibri" w:eastAsia="Calibri" w:hAnsi="Calibri" w:cs="Calibri"/>
+                              </w:rPr>
+                            </w:pPr>
+                            <w:r>
+                              <w:rPr>
+                                <w:rFonts w:ascii="Calibri" w:eastAsia="Calibri" w:hAnsi="Calibri" w:cs="Calibri"/>
+                              </w:rPr>
+                              <w:t>pessoas indispostas e sedentárias.</w:t>
+                            </w:r>
+                          </w:p>
+                          <w:p/>
+                        </w:txbxContent>
+                      </wps:txbx>
+                      <wps:bodyPr rot="0" spcFirstLastPara="0" vertOverflow="overflow" horzOverflow="overflow" vert="horz" wrap="square" lIns="91440" tIns="45720" rIns="91440" bIns="45720" numCol="1" spcCol="0" rtlCol="0" fromWordArt="0" anchor="t" anchorCtr="0" forceAA="0" compatLnSpc="1">
+                        <a:prstTxWarp prst="textNoShape">
+                          <a:avLst/>
+                        </a:prstTxWarp>
+                        <a:noAutofit/>
+                      </wps:bodyPr>
+                    </wps:wsp>
+                  </a:graphicData>
+                </a:graphic>
+                <wp14:sizeRelH relativeFrom="margin">
+                  <wp14:pctWidth>0</wp14:pctWidth>
+                </wp14:sizeRelH>
+              </wp:anchor>
+            </w:drawing>
+          </mc:Choice>
+          <mc:Fallback>
+            <w:pict>
+              <v:shape w14:anchorId="1C39B88C" id="Caixa de Texto 11" o:spid="_x0000_s1027" type="#_x0000_t202" style="position:absolute;margin-left:118.45pt;margin-top:172.25pt;width:102.75pt;height:36.75pt;rotation:8666585fd;z-index:251671552;visibility:visible;mso-wrap-style:square;mso-width-percent:0;mso-wrap-distance-left:9pt;mso-wrap-distance-top:0;mso-wrap-distance-right:9pt;mso-wrap-distance-bottom:0;mso-position-horizontal:absolute;mso-position-horizontal-relative:text;mso-position-vertical:absolute;mso-position-vertical-relative:text;mso-width-percent:0;mso-width-relative:margin;v-text-anchor:top" o:gfxdata="UEsDBBQABgAIAAAAIQC2gziS/gAAAOEBAAATAAAAW0NvbnRlbnRfVHlwZXNdLnhtbJSRQU7DMBBF&#10;90jcwfIWJU67QAgl6YK0S0CoHGBkTxKLZGx5TGhvj5O2G0SRWNoz/78nu9wcxkFMGNg6quQqL6RA&#10;0s5Y6ir5vt9lD1JwBDIwOMJKHpHlpr69KfdHjyxSmriSfYz+USnWPY7AufNIadK6MEJMx9ApD/oD&#10;OlTrorhX2lFEilmcO2RdNtjC5xDF9pCuTyYBB5bi6bQ4syoJ3g9WQ0ymaiLzg5KdCXlKLjvcW893&#10;SUOqXwnz5DrgnHtJTxOsQfEKIT7DmDSUCaxw7Rqn8787ZsmRM9e2VmPeBN4uqYvTtW7jvijg9N/y&#10;JsXecLq0q+WD6m8AAAD//wMAUEsDBBQABgAIAAAAIQA4/SH/1gAAAJQBAAALAAAAX3JlbHMvLnJl&#10;bHOkkMFqwzAMhu+DvYPRfXGawxijTi+j0GvpHsDYimMaW0Yy2fr2M4PBMnrbUb/Q94l/f/hMi1qR&#10;JVI2sOt6UJgd+ZiDgffL8ekFlFSbvV0oo4EbChzGx4f9GRdb25HMsYhqlCwG5lrLq9biZkxWOiqY&#10;22YiTra2kYMu1l1tQD30/bPm3wwYN0x18gb45AdQl1tp5j/sFB2T0FQ7R0nTNEV3j6o9feQzro1i&#10;OWA14Fm+Q8a1a8+Bvu/d/dMb2JY5uiPbhG/ktn4cqGU/er3pcvwCAAD//wMAUEsDBBQABgAIAAAA&#10;IQAVMOdMXAIAAL4EAAAOAAAAZHJzL2Uyb0RvYy54bWysVMFu2zAMvQ/YPwi6r05SN22COkWWosOA&#10;oi3QDj0rstwYk0VNUmJ3X78nOc7SbqdhF4Ein5/IR9KXV12j2U45X5Mp+PhkxJkyksravBT829PN&#10;pwvOfBCmFJqMKvir8vxq8fHDZWvnakIb0qVyDCTGz1tb8E0Idp5lXm5UI/wJWWUQrMg1IuDqXrLS&#10;iRbsjc4mo9E0a8mV1pFU3sN73Qf5IvFXlZLhvqq8CkwXHLmFdLp0ruOZLS7F/MUJu6nlPg3xD1k0&#10;ojZ49EB1LYJgW1f/QdXU0pGnKpxIajKqqlqqVAOqGY/eVfO4EValWiCOtweZ/P+jlXe7B8fqEr0b&#10;c2ZEgx6tRN0JVir2pLpADAGo1Fo/B/jRAh66z9Thi8Hv4YzFd5VrmCOIfD47zfPZNEmCIhnQUP/1&#10;oDiImYwUp6N8NjnjTCKWT6fnsPFY1nNFTut8+KKoYdEouENHE6vY3frQQwdIhHvSdXlTa50ucYrU&#10;Sju2E+i/DiljkL9BacPagk9Pz0aJ+E0sUh++X2shv+/TO0KBTxvkHBXqlYhW6NZdr+ug0prKV4iX&#10;9IEY3sqbGvS3wocH4TB1cGKTwj2OShNyor3F2Ybcz7/5Ix7DgChnLaa44P7HVjjFmf5qMCazcZ7H&#10;sU+X/Ox8gos7jqyPI2bbrAhCYRKQXTIjPujBrBw1z1i4ZXwVIWEk3i54GMxV6HcLCyvVcplAGHQr&#10;wq15tDJSD0196p6Fs/u2BgzEHQ3zLubvuttj45eGlttAVZ1aH3XuVd3LjyVJw7Nf6LiFx/eE+v3b&#10;WfwCAAD//wMAUEsDBBQABgAIAAAAIQCcRLT14QAAAAsBAAAPAAAAZHJzL2Rvd25yZXYueG1sTI/B&#10;TsMwEETvSPyDtUjcqE0a0jTEqRASQuSCWjhwdONtHDVeR7HTpn+POdHjap5m3pab2fbshKPvHEl4&#10;XAhgSI3THbUSvr/eHnJgPijSqneEEi7oYVPd3pSq0O5MWzztQstiCflCSTAhDAXnvjFolV+4ASlm&#10;BzdaFeI5tlyP6hzLbc8TITJuVUdxwagBXw02x91kJWRH926mg//s7dpc6maotz8ftZT3d/PLM7CA&#10;c/iH4U8/qkMVnfZuIu1ZL2EpknVEJSSr/AlYJJarLAW2l5DmqQBelfz6h+oXAAD//wMAUEsBAi0A&#10;FAAGAAgAAAAhALaDOJL+AAAA4QEAABMAAAAAAAAAAAAAAAAAAAAAAFtDb250ZW50X1R5cGVzXS54&#10;bWxQSwECLQAUAAYACAAAACEAOP0h/9YAAACUAQAACwAAAAAAAAAAAAAAAAAvAQAAX3JlbHMvLnJl&#10;bHNQSwECLQAUAAYACAAAACEAFTDnTFwCAAC+BAAADgAAAAAAAAAAAAAAAAAuAgAAZHJzL2Uyb0Rv&#10;Yy54bWxQSwECLQAUAAYACAAAACEAnES09eEAAAALAQAADwAAAAAAAAAAAAAAAAC2BAAAZHJzL2Rv&#10;d25yZXYueG1sUEsFBgAAAAAEAAQA8wAAAMQFAAAAAA==&#10;" fillcolor="white [3201]" strokeweight=".5pt">
+                <v:textbox>
+                  <w:txbxContent>
+                    <w:p>
+                      <w:pPr>
+                        <w:rPr>
+                          <w:rFonts w:ascii="Calibri" w:eastAsia="Calibri" w:hAnsi="Calibri" w:cs="Calibri"/>
+                        </w:rPr>
+                      </w:pPr>
+                      <w:r>
+                        <w:rPr>
+                          <w:rFonts w:ascii="Calibri" w:eastAsia="Calibri" w:hAnsi="Calibri" w:cs="Calibri"/>
+                        </w:rPr>
+                        <w:t>pessoas indispostas e sedentárias.</w:t>
+                      </w:r>
+                    </w:p>
+                    <w:p/>
+                  </w:txbxContent>
+                </v:textbox>
+              </v:shape>
+            </w:pict>
+          </mc:Fallback>
+        </mc:AlternateContent>
+      </w:r>
+      <w:r>
+        <w:rPr>
+          <w:noProof/>
+        </w:rPr>
+        <mc:AlternateContent>
+          <mc:Choice Requires="wps">
+            <w:drawing>
+              <wp:anchor distT="0" distB="0" distL="114300" distR="114300" simplePos="0" relativeHeight="251672576" behindDoc="0" locked="0" layoutInCell="1" allowOverlap="1" wp14:anchorId="56DC528F" wp14:editId="6C78999E">
+                <wp:simplePos x="0" y="0"/>
+                <wp:positionH relativeFrom="column">
+                  <wp:posOffset>683896</wp:posOffset>
+                </wp:positionH>
+                <wp:positionV relativeFrom="paragraph">
+                  <wp:posOffset>650050</wp:posOffset>
+                </wp:positionV>
+                <wp:extent cx="2190750" cy="409575"/>
+                <wp:effectExtent l="0" t="723900" r="0" b="714375"/>
+                <wp:wrapNone/>
+                <wp:docPr id="12" name="Caixa de Texto 12"/>
+                <wp:cNvGraphicFramePr/>
+                <a:graphic xmlns:a="http://schemas.openxmlformats.org/drawingml/2006/main">
+                  <a:graphicData uri="http://schemas.microsoft.com/office/word/2010/wordprocessingShape">
+                    <wps:wsp>
+                      <wps:cNvSpPr txBox="1"/>
+                      <wps:spPr>
+                        <a:xfrm rot="2641780">
+                          <a:off x="0" y="0"/>
+                          <a:ext cx="2190750" cy="409575"/>
+                        </a:xfrm>
+                        <a:prstGeom prst="rect">
+                          <a:avLst/>
+                        </a:prstGeom>
+                        <a:solidFill>
+                          <a:schemeClr val="lt1"/>
+                        </a:solidFill>
+                        <a:ln w="6350">
+                          <a:solidFill>
+                            <a:prstClr val="black"/>
+                          </a:solidFill>
+                        </a:ln>
+                      </wps:spPr>
+                      <wps:txbx>
+                        <w:txbxContent>
+                          <w:p>
+                            <w:r>
+                              <w:rPr>
+                                <w:rFonts w:ascii="Calibri" w:eastAsia="Calibri" w:hAnsi="Calibri" w:cs="Calibri"/>
+                              </w:rPr>
+                              <w:t>falta de praticidade para execução de determinadas tarefas</w:t>
+                            </w:r>
+                          </w:p>
+                        </w:txbxContent>
+                      </wps:txbx>
+                      <wps:bodyPr rot="0" spcFirstLastPara="0" vertOverflow="overflow" horzOverflow="overflow" vert="horz" wrap="square" lIns="91440" tIns="45720" rIns="91440" bIns="45720" numCol="1" spcCol="0" rtlCol="0" fromWordArt="0" anchor="t" anchorCtr="0" forceAA="0" compatLnSpc="1">
+                        <a:prstTxWarp prst="textNoShape">
+                          <a:avLst/>
+                        </a:prstTxWarp>
+                        <a:noAutofit/>
+                      </wps:bodyPr>
+                    </wps:wsp>
+                  </a:graphicData>
+                </a:graphic>
+                <wp14:sizeRelH relativeFrom="margin">
+                  <wp14:pctWidth>0</wp14:pctWidth>
+                </wp14:sizeRelH>
+                <wp14:sizeRelV relativeFrom="margin">
+                  <wp14:pctHeight>0</wp14:pctHeight>
+                </wp14:sizeRelV>
+              </wp:anchor>
+            </w:drawing>
+          </mc:Choice>
+          <mc:Fallback>
+            <w:pict>
+              <v:shape w14:anchorId="56DC528F" id="Caixa de Texto 12" o:spid="_x0000_s1028" type="#_x0000_t202" style="position:absolute;margin-left:53.85pt;margin-top:51.2pt;width:172.5pt;height:32.25pt;rotation:2885528fd;z-index:251672576;visibility:visible;mso-wrap-style:square;mso-width-percent:0;mso-height-percent:0;mso-wrap-distance-left:9pt;mso-wrap-distance-top:0;mso-wrap-distance-right:9pt;mso-wrap-distance-bottom:0;mso-position-horizontal:absolute;mso-position-horizontal-relative:text;mso-position-vertical:absolute;mso-position-vertical-relative:text;mso-width-percent:0;mso-height-percent:0;mso-width-relative:margin;mso-height-relative:margin;v-text-anchor:top" o:gfxdata="UEsDBBQABgAIAAAAIQC2gziS/gAAAOEBAAATAAAAW0NvbnRlbnRfVHlwZXNdLnhtbJSRQU7DMBBF&#10;90jcwfIWJU67QAgl6YK0S0CoHGBkTxKLZGx5TGhvj5O2G0SRWNoz/78nu9wcxkFMGNg6quQqL6RA&#10;0s5Y6ir5vt9lD1JwBDIwOMJKHpHlpr69KfdHjyxSmriSfYz+USnWPY7AufNIadK6MEJMx9ApD/oD&#10;OlTrorhX2lFEilmcO2RdNtjC5xDF9pCuTyYBB5bi6bQ4syoJ3g9WQ0ymaiLzg5KdCXlKLjvcW893&#10;SUOqXwnz5DrgnHtJTxOsQfEKIT7DmDSUCaxw7Rqn8787ZsmRM9e2VmPeBN4uqYvTtW7jvijg9N/y&#10;JsXecLq0q+WD6m8AAAD//wMAUEsDBBQABgAIAAAAIQA4/SH/1gAAAJQBAAALAAAAX3JlbHMvLnJl&#10;bHOkkMFqwzAMhu+DvYPRfXGawxijTi+j0GvpHsDYimMaW0Yy2fr2M4PBMnrbUb/Q94l/f/hMi1qR&#10;JVI2sOt6UJgd+ZiDgffL8ekFlFSbvV0oo4EbChzGx4f9GRdb25HMsYhqlCwG5lrLq9biZkxWOiqY&#10;22YiTra2kYMu1l1tQD30/bPm3wwYN0x18gb45AdQl1tp5j/sFB2T0FQ7R0nTNEV3j6o9feQzro1i&#10;OWA14Fm+Q8a1a8+Bvu/d/dMb2JY5uiPbhG/ktn4cqGU/er3pcvwCAAD//wMAUEsDBBQABgAIAAAA&#10;IQD0PQIpWgIAAL4EAAAOAAAAZHJzL2Uyb0RvYy54bWysVMFu2zAMvQ/YPwi6L3aypGmDOkWWosOA&#10;oi3QDj0rspwYk0VNUmJ3X78nOUmzdqdhF4Ein5/IR9KXV12j2U45X5Mp+HCQc6aMpLI264J/f7r5&#10;dM6ZD8KUQpNRBX9Rnl/NP364bO1MjWhDulSOgcT4WWsLvgnBzrLMy41qhB+QVQbBilwjAq5unZVO&#10;tGBvdDbK87OsJVdaR1J5D+91H+TzxF9VSob7qvIqMF1w5BbS6dK5imc2vxSztRN2U8t9GuIfsmhE&#10;bfDokepaBMG2rn5H1dTSkacqDCQ1GVVVLVWqAdUM8zfVPG6EVakWiOPtUSb//2jl3e7BsbpE70ac&#10;GdGgR0tRd4KVij2pLhBDACq11s8AfrSAh+4Ldfji4PdwxuK7yjXMEUQenY2H0/M8SYIiGdBQ/+Wo&#10;OIiZhHM0vMinE4QkYuP8YjKdRNKs54qc1vnwVVHDolFwh44mVrG79aGHHiAR7knX5U2tdbrEKVJL&#10;7dhOoP86pIxB/gdKG9YW/Owz0njHEKmP36+0kD/26Z0wgE8b5BwV6pWIVuhWXdL1qN6KyheIl/RB&#10;xd7Kmxr0t8KHB+EwdXBik8I9jkoTcqK9xdmG3K+/+SMew4AoZy2muOD+51Y4xZn+ZjAmF8PxGLQh&#10;XcaT6QgXdxpZnUbMtlkShBqm7JIZ8UEfzMpR84yFW8RXERJG4u2Ch4O5DP1uYWGlWiwSCINuRbg1&#10;j1ZG6kNTn7pn4ey+rQEDcUeHeRezN93tsfFLQ4ttoKpOrY8696ru5ceSpOHZL3TcwtN7Qr3+dua/&#10;AQAA//8DAFBLAwQUAAYACAAAACEAfpP/euAAAAALAQAADwAAAGRycy9kb3ducmV2LnhtbEyPQU/C&#10;QBCF7yb+h82YeJMtDRYo3RI1MRJ6spLocekObWN3tnYXqP/e4SS3eW9e3nyTrUfbiRMOvnWkYDqJ&#10;QCBVzrRUK9h9vD4sQPigyejOESr4RQ/r/PYm06lxZ3rHUxlqwSXkU62gCaFPpfRVg1b7ieuReHdw&#10;g9WB5VBLM+gzl9tOxlGUSKtb4guN7vGlweq7PFoFsuz85mc53RZf293b4jkpNuVnodT93fi0AhFw&#10;DP9huOAzOuTMtHdHMl50rKP5nKOXIZ6B4MTsMWZnz06SLEHmmbz+If8DAAD//wMAUEsBAi0AFAAG&#10;AAgAAAAhALaDOJL+AAAA4QEAABMAAAAAAAAAAAAAAAAAAAAAAFtDb250ZW50X1R5cGVzXS54bWxQ&#10;SwECLQAUAAYACAAAACEAOP0h/9YAAACUAQAACwAAAAAAAAAAAAAAAAAvAQAAX3JlbHMvLnJlbHNQ&#10;SwECLQAUAAYACAAAACEA9D0CKVoCAAC+BAAADgAAAAAAAAAAAAAAAAAuAgAAZHJzL2Uyb0RvYy54&#10;bWxQSwECLQAUAAYACAAAACEAfpP/euAAAAALAQAADwAAAAAAAAAAAAAAAAC0BAAAZHJzL2Rvd25y&#10;ZXYueG1sUEsFBgAAAAAEAAQA8wAAAMEFAAAAAA==&#10;" fillcolor="white [3201]" strokeweight=".5pt">
+                <v:textbox>
+                  <w:txbxContent>
+                    <w:p>
+                      <w:r>
+                        <w:rPr>
+                          <w:rFonts w:ascii="Calibri" w:eastAsia="Calibri" w:hAnsi="Calibri" w:cs="Calibri"/>
+                        </w:rPr>
+                        <w:t>falta de praticidade para execução de determinadas tarefas</w:t>
+                      </w:r>
+                    </w:p>
+                  </w:txbxContent>
+                </v:textbox>
+              </v:shape>
+            </w:pict>
+          </mc:Fallback>
+        </mc:AlternateContent>
+      </w:r>
+      <w:r>
+        <w:rPr>
+          <w:noProof/>
+        </w:rPr>
+        <mc:AlternateContent>
+          <mc:Choice Requires="wps">
+            <w:drawing>
+              <wp:anchor distT="0" distB="0" distL="114300" distR="114300" simplePos="0" relativeHeight="251662336" behindDoc="0" locked="0" layoutInCell="1" allowOverlap="1" wp14:anchorId="1CDF13D9" wp14:editId="635402D4">
+                <wp:simplePos x="0" y="0"/>
+                <wp:positionH relativeFrom="column">
+                  <wp:posOffset>295275</wp:posOffset>
+                </wp:positionH>
+                <wp:positionV relativeFrom="paragraph">
+                  <wp:posOffset>866775</wp:posOffset>
+                </wp:positionV>
+                <wp:extent cx="876300" cy="895350"/>
+                <wp:effectExtent l="0" t="0" r="19050" b="19050"/>
+                <wp:wrapNone/>
+                <wp:docPr id="5" name="Conector reto 5"/>
+                <wp:cNvGraphicFramePr/>
+                <a:graphic xmlns:a="http://schemas.openxmlformats.org/drawingml/2006/main">
+                  <a:graphicData uri="http://schemas.microsoft.com/office/word/2010/wordprocessingShape">
+                    <wps:wsp>
+                      <wps:cNvCnPr/>
+                      <wps:spPr>
+                        <a:xfrm>
+                          <a:off x="0" y="0"/>
+                          <a:ext cx="876300" cy="895350"/>
+                        </a:xfrm>
+                        <a:prstGeom prst="line">
+                          <a:avLst/>
+                        </a:prstGeom>
+                      </wps:spPr>
+                      <wps:style>
+                        <a:lnRef idx="1">
+                          <a:schemeClr val="accent1"/>
+                        </a:lnRef>
+                        <a:fillRef idx="0">
+                          <a:schemeClr val="accent1"/>
+                        </a:fillRef>
+                        <a:effectRef idx="0">
+                          <a:schemeClr val="accent1"/>
+                        </a:effectRef>
+                        <a:fontRef idx="minor">
+                          <a:schemeClr val="tx1"/>
+                        </a:fontRef>
+                      </wps:style>
+                      <wps:bodyPr/>
+                    </wps:wsp>
+                  </a:graphicData>
+                </a:graphic>
+                <wp14:sizeRelH relativeFrom="margin">
+                  <wp14:pctWidth>0</wp14:pctWidth>
+                </wp14:sizeRelH>
+                <wp14:sizeRelV relativeFrom="margin">
+                  <wp14:pctHeight>0</wp14:pctHeight>
+                </wp14:sizeRelV>
+              </wp:anchor>
+            </w:drawing>
+          </mc:Choice>
+          <mc:Fallback>
+            <w:pict>
+              <v:line w14:anchorId="5E286691" id="Conector reto 5" o:spid="_x0000_s1026" style="position:absolute;z-index:251662336;visibility:visible;mso-wrap-style:square;mso-width-percent:0;mso-height-percent:0;mso-wrap-distance-left:9pt;mso-wrap-distance-top:0;mso-wrap-distance-right:9pt;mso-wrap-distance-bottom:0;mso-position-horizontal:absolute;mso-position-horizontal-relative:text;mso-position-vertical:absolute;mso-position-vertical-relative:text;mso-width-percent:0;mso-height-percent:0;mso-width-relative:margin;mso-height-relative:margin" from="23.25pt,68.25pt" to="92.25pt,138.75pt" o:gfxdata="UEsDBBQABgAIAAAAIQC2gziS/gAAAOEBAAATAAAAW0NvbnRlbnRfVHlwZXNdLnhtbJSRQU7DMBBF&#10;90jcwfIWJU67QAgl6YK0S0CoHGBkTxKLZGx5TGhvj5O2G0SRWNoz/78nu9wcxkFMGNg6quQqL6RA&#10;0s5Y6ir5vt9lD1JwBDIwOMJKHpHlpr69KfdHjyxSmriSfYz+USnWPY7AufNIadK6MEJMx9ApD/oD&#10;OlTrorhX2lFEilmcO2RdNtjC5xDF9pCuTyYBB5bi6bQ4syoJ3g9WQ0ymaiLzg5KdCXlKLjvcW893&#10;SUOqXwnz5DrgnHtJTxOsQfEKIT7DmDSUCaxw7Rqn8787ZsmRM9e2VmPeBN4uqYvTtW7jvijg9N/y&#10;JsXecLq0q+WD6m8AAAD//wMAUEsDBBQABgAIAAAAIQA4/SH/1gAAAJQBAAALAAAAX3JlbHMvLnJl&#10;bHOkkMFqwzAMhu+DvYPRfXGawxijTi+j0GvpHsDYimMaW0Yy2fr2M4PBMnrbUb/Q94l/f/hMi1qR&#10;JVI2sOt6UJgd+ZiDgffL8ekFlFSbvV0oo4EbChzGx4f9GRdb25HMsYhqlCwG5lrLq9biZkxWOiqY&#10;22YiTra2kYMu1l1tQD30/bPm3wwYN0x18gb45AdQl1tp5j/sFB2T0FQ7R0nTNEV3j6o9feQzro1i&#10;OWA14Fm+Q8a1a8+Bvu/d/dMb2JY5uiPbhG/ktn4cqGU/er3pcvwCAAD//wMAUEsDBBQABgAIAAAA&#10;IQB25PRwugEAAMIDAAAOAAAAZHJzL2Uyb0RvYy54bWysU02PEzEMvSPxH6LctzPdVZcy6nQPXcEF&#10;QcXHD8hmnDZSEkdO6LT/HidtZxEgIdBePHHiZ/s9e1YPR+/EAShZDL2cz1opIGgcbNj18tvXdzdL&#10;KVJWYVAOA/TyBEk+rF+/Wo2xg1vcoxuABCcJqRtjL/c5x65pkt6DV2mGEQI/GiSvMru0awZSI2f3&#10;rrlt2/tmRBoioYaU+Pbx/CjXNb8xoPMnYxJk4XrJveVqqdqnYpv1SnU7UnFv9aUN9R9deGUDF51S&#10;PaqsxHeyv6XyVhMmNHmm0TdojNVQOTCbefsLmy97FaFyYXFSnGRKL5dWfzxsSdihlwspgvI8og0P&#10;SmckQZBRLIpEY0wdR27Cli5eilsqfI+GfPkyE3Gssp4mWeGYhebL5Zv7u5bF1/y0fLu4W1TZm2dw&#10;pJTfA3pRDr10NhTWqlOHDylzQQ69hrBTmjmXr6d8clCCXfgMhplwwXlF1x2CjSNxUDx9pTWEPC90&#10;OF+NLjBjnZuA7d+Bl/gChbpf/wKeELUyhjyBvQ1If6qej9eWzTn+qsCZd5HgCYdTHUyVhhelMrws&#10;ddnEn/0Kf/711j8AAAD//wMAUEsDBBQABgAIAAAAIQD41WkO4QAAAAoBAAAPAAAAZHJzL2Rvd25y&#10;ZXYueG1sTI9PS8NAEMXvgt9hGcGb3Rj7j5hNKYViLUixCvW4zY5JbHY2ZLdN+u2dnPT2Zt7jzW/S&#10;RW9rccHWV44UPI4iEEi5MxUVCj4/1g9zED5oMrp2hAqu6GGR3d6kOjGuo3e87EMhuIR8ohWUITSJ&#10;lD4v0Wo/cg0Se9+utTrw2BbStLrjclvLOIqm0uqK+EKpG1yVmJ/2Z6vgrd1sVsvt9Yd2X7Y7xNvD&#10;7rV/Uer+rl8+gwjYh78wDPiMDhkzHd2ZjBe1gvF0wknePw1iCMzHLI4K4tlsAjJL5f8Xsl8AAAD/&#10;/wMAUEsBAi0AFAAGAAgAAAAhALaDOJL+AAAA4QEAABMAAAAAAAAAAAAAAAAAAAAAAFtDb250ZW50&#10;X1R5cGVzXS54bWxQSwECLQAUAAYACAAAACEAOP0h/9YAAACUAQAACwAAAAAAAAAAAAAAAAAvAQAA&#10;X3JlbHMvLnJlbHNQSwECLQAUAAYACAAAACEAduT0cLoBAADCAwAADgAAAAAAAAAAAAAAAAAuAgAA&#10;ZHJzL2Uyb0RvYy54bWxQSwECLQAUAAYACAAAACEA+NVpDuEAAAAKAQAADwAAAAAAAAAAAAAAAAAU&#10;BAAAZHJzL2Rvd25yZXYueG1sUEsFBgAAAAAEAAQA8wAAACIFAAAAAA==&#10;" strokecolor="#4472c4 [3204]" strokeweight=".5pt">
+                <v:stroke joinstyle="miter"/>
+              </v:line>
+            </w:pict>
+          </mc:Fallback>
+        </mc:AlternateContent>
+      </w:r>
+      <w:r>
+        <w:rPr>
+          <w:noProof/>
+        </w:rPr>
+        <mc:AlternateContent>
+          <mc:Choice Requires="wps">
+            <w:drawing>
+              <wp:anchor distT="0" distB="0" distL="114300" distR="114300" simplePos="0" relativeHeight="251670528" behindDoc="0" locked="0" layoutInCell="1" allowOverlap="1" wp14:anchorId="56054BB3" wp14:editId="2E81988B">
+                <wp:simplePos x="0" y="0"/>
+                <wp:positionH relativeFrom="column">
+                  <wp:posOffset>24448</wp:posOffset>
+                </wp:positionH>
+                <wp:positionV relativeFrom="paragraph">
+                  <wp:posOffset>728210</wp:posOffset>
+                </wp:positionV>
+                <wp:extent cx="1614438" cy="542925"/>
+                <wp:effectExtent l="459422" t="0" r="502603" b="0"/>
+                <wp:wrapNone/>
+                <wp:docPr id="10" name="Caixa de Texto 10"/>
+                <wp:cNvGraphicFramePr/>
+                <a:graphic xmlns:a="http://schemas.openxmlformats.org/drawingml/2006/main">
+                  <a:graphicData uri="http://schemas.microsoft.com/office/word/2010/wordprocessingShape">
+                    <wps:wsp>
+                      <wps:cNvSpPr txBox="1"/>
+                      <wps:spPr>
+                        <a:xfrm rot="2744926">
+                          <a:off x="0" y="0"/>
+                          <a:ext cx="1614438" cy="542925"/>
+                        </a:xfrm>
+                        <a:prstGeom prst="rect">
+                          <a:avLst/>
+                        </a:prstGeom>
+                        <a:solidFill>
+                          <a:schemeClr val="lt1"/>
+                        </a:solidFill>
+                        <a:ln w="6350">
+                          <a:solidFill>
+                            <a:prstClr val="black"/>
+                          </a:solidFill>
+                        </a:ln>
+                      </wps:spPr>
+                      <wps:txbx>
+                        <w:txbxContent>
+                          <w:p>
+                            <w:r>
+                              <w:t xml:space="preserve">Pessoas com dificuldade </w:t>
+                            </w:r>
+                          </w:p>
+                          <w:p>
+                            <w:r>
+                              <w:t>De locomoção</w:t>
+                            </w:r>
+                          </w:p>
+                          <w:p/>
+                          <w:p>
+                            <w:r>
+                              <w:t>de</w:t>
+                            </w:r>
+                          </w:p>
+                        </w:txbxContent>
+                      </wps:txbx>
+                      <wps:bodyPr rot="0" spcFirstLastPara="0" vertOverflow="overflow" horzOverflow="overflow" vert="horz" wrap="square" lIns="91440" tIns="45720" rIns="91440" bIns="45720" numCol="1" spcCol="0" rtlCol="0" fromWordArt="0" anchor="t" anchorCtr="0" forceAA="0" compatLnSpc="1">
+                        <a:prstTxWarp prst="textNoShape">
+                          <a:avLst/>
+                        </a:prstTxWarp>
+                        <a:noAutofit/>
+                      </wps:bodyPr>
+                    </wps:wsp>
+                  </a:graphicData>
+                </a:graphic>
+                <wp14:sizeRelH relativeFrom="margin">
+                  <wp14:pctWidth>0</wp14:pctWidth>
+                </wp14:sizeRelH>
+                <wp14:sizeRelV relativeFrom="margin">
+                  <wp14:pctHeight>0</wp14:pctHeight>
+                </wp14:sizeRelV>
+              </wp:anchor>
+            </w:drawing>
+          </mc:Choice>
+          <mc:Fallback>
+            <w:pict>
+              <v:shape w14:anchorId="56054BB3" id="Caixa de Texto 10" o:spid="_x0000_s1029" type="#_x0000_t202" style="position:absolute;margin-left:1.95pt;margin-top:57.35pt;width:127.1pt;height:42.75pt;rotation:2998191fd;z-index:251670528;visibility:visible;mso-wrap-style:square;mso-width-percent:0;mso-height-percent:0;mso-wrap-distance-left:9pt;mso-wrap-distance-top:0;mso-wrap-distance-right:9pt;mso-wrap-distance-bottom:0;mso-position-horizontal:absolute;mso-position-horizontal-relative:text;mso-position-vertical:absolute;mso-position-vertical-relative:text;mso-width-percent:0;mso-height-percent:0;mso-width-relative:margin;mso-height-relative:margin;v-text-anchor:top" o:gfxdata="UEsDBBQABgAIAAAAIQC2gziS/gAAAOEBAAATAAAAW0NvbnRlbnRfVHlwZXNdLnhtbJSRQU7DMBBF&#10;90jcwfIWJU67QAgl6YK0S0CoHGBkTxKLZGx5TGhvj5O2G0SRWNoz/78nu9wcxkFMGNg6quQqL6RA&#10;0s5Y6ir5vt9lD1JwBDIwOMJKHpHlpr69KfdHjyxSmriSfYz+USnWPY7AufNIadK6MEJMx9ApD/oD&#10;OlTrorhX2lFEilmcO2RdNtjC5xDF9pCuTyYBB5bi6bQ4syoJ3g9WQ0ymaiLzg5KdCXlKLjvcW893&#10;SUOqXwnz5DrgnHtJTxOsQfEKIT7DmDSUCaxw7Rqn8787ZsmRM9e2VmPeBN4uqYvTtW7jvijg9N/y&#10;JsXecLq0q+WD6m8AAAD//wMAUEsDBBQABgAIAAAAIQA4/SH/1gAAAJQBAAALAAAAX3JlbHMvLnJl&#10;bHOkkMFqwzAMhu+DvYPRfXGawxijTi+j0GvpHsDYimMaW0Yy2fr2M4PBMnrbUb/Q94l/f/hMi1qR&#10;JVI2sOt6UJgd+ZiDgffL8ekFlFSbvV0oo4EbChzGx4f9GRdb25HMsYhqlCwG5lrLq9biZkxWOiqY&#10;22YiTra2kYMu1l1tQD30/bPm3wwYN0x18gb45AdQl1tp5j/sFB2T0FQ7R0nTNEV3j6o9feQzro1i&#10;OWA14Fm+Q8a1a8+Bvu/d/dMb2JY5uiPbhG/ktn4cqGU/er3pcvwCAAD//wMAUEsDBBQABgAIAAAA&#10;IQDK4J7LWwIAAL4EAAAOAAAAZHJzL2Uyb0RvYy54bWysVMFu2zAMvQ/YPwi6r07cJG2DOkWWosOA&#10;oi3QDj0rstwYk0VNUmJ3X78nOc7SbqdhF4Ein5/IR9KXV12j2U45X5Mp+PhkxJkyksravBT829PN&#10;p3POfBCmFJqMKvir8vxq8fHDZWvnKqcN6VI5BhLj560t+CYEO88yLzeqEf6ErDIIVuQaEXB1L1np&#10;RAv2Rmf5aDTLWnKldSSV9/Be90G+SPxVpWS4ryqvAtMFR24hnS6d63hmi0sxf3HCbmq5T0P8QxaN&#10;qA0ePVBdiyDY1tV/UDW1dOSpCieSmoyqqpYq1YBqxqN31TxuhFWpFojj7UEm//9o5d3uwbG6RO8g&#10;jxENerQSdSdYqdiT6gIxBKBSa/0c4EcLeOg+U4cvBr+HMxbfVa5hjiByfjaZXOSzJAmKZECD/vWg&#10;OIiZjBSz8WRyihmRiE0n+UU+jaRZzxU5rfPhi6KGRaPgDh1NrGJ360MPHSAR7knX5U2tdbrEKVIr&#10;7dhOoP86pIxB/galDWsLPjudjhLxm1ikPny/1kJ+36d3hAKfNsg5KtQrEa3Qrbuk6+mg0prKV4iX&#10;9IEY3sqbGvS3wocH4TB1cGKTwj2OShNyor3F2Ybcz7/5Ix7DgChnLaa44P7HVjjFmf5qMCYXkBe0&#10;IV0m07McF3ccWR9HzLZZEYQap+ySGfFBD2blqHnGwi3jqwgJI/F2wcNgrkK/W1hYqZbLBMKgWxFu&#10;zaOVkXpo6lP3LJzdtzVgIO5omHcxf9fdHhu/NLTcBqrq1Pqoc6/qXn4sSRqe/ULHLTy+J9Tv387i&#10;FwAAAP//AwBQSwMEFAAGAAgAAAAhAHy8SfPcAAAACQEAAA8AAABkcnMvZG93bnJldi54bWxMj8FO&#10;wzAQRO9I/IO1SNyoQxq1VohTlUpI3BAtH+DEixPVXke204a/xz3BcTSjmTfNbnGWXTDE0ZOE51UB&#10;DKn3eiQj4ev09iSAxaRIK+sJJfxghF17f9eoWvsrfeLlmAzLJRRrJWFIaao5j/2ATsWVn5Cy9+2D&#10;UynLYLgO6prLneVlUWy4UyPlhUFNeBiwPx9nJ6GrxD5+vAbhjT0Y/n4SZ5yjlI8Py/4FWMIl/YXh&#10;hp/Roc1MnZ9JR2YlCFHmpIR1UQG7+dv1FlgnoRTVBnjb8P8P2l8AAAD//wMAUEsBAi0AFAAGAAgA&#10;AAAhALaDOJL+AAAA4QEAABMAAAAAAAAAAAAAAAAAAAAAAFtDb250ZW50X1R5cGVzXS54bWxQSwEC&#10;LQAUAAYACAAAACEAOP0h/9YAAACUAQAACwAAAAAAAAAAAAAAAAAvAQAAX3JlbHMvLnJlbHNQSwEC&#10;LQAUAAYACAAAACEAyuCey1sCAAC+BAAADgAAAAAAAAAAAAAAAAAuAgAAZHJzL2Uyb0RvYy54bWxQ&#10;SwECLQAUAAYACAAAACEAfLxJ89wAAAAJAQAADwAAAAAAAAAAAAAAAAC1BAAAZHJzL2Rvd25yZXYu&#10;eG1sUEsFBgAAAAAEAAQA8wAAAL4FAAAAAA==&#10;" fillcolor="white [3201]" strokeweight=".5pt">
+                <v:textbox>
+                  <w:txbxContent>
+                    <w:p>
+                      <w:r>
+                        <w:t xml:space="preserve">Pessoas com dificuldade </w:t>
+                      </w:r>
+                    </w:p>
+                    <w:p>
+                      <w:r>
+                        <w:t>De locomoção</w:t>
+                      </w:r>
+                    </w:p>
+                    <w:p/>
+                    <w:p>
+                      <w:r>
+                        <w:t>de</w:t>
+                      </w:r>
+                    </w:p>
+                  </w:txbxContent>
+                </v:textbox>
+              </v:shape>
+            </w:pict>
+          </mc:Fallback>
+        </mc:AlternateContent>
+      </w:r>
+      <w:r>
+        <w:rPr>
+          <w:noProof/>
+        </w:rPr>
+        <mc:AlternateContent>
+          <mc:Choice Requires="wps">
+            <w:drawing>
+              <wp:anchor distT="0" distB="0" distL="114300" distR="114300" simplePos="0" relativeHeight="251669504" behindDoc="0" locked="0" layoutInCell="1" allowOverlap="1" wp14:anchorId="47C10ED8" wp14:editId="1BE6BA16">
+                <wp:simplePos x="0" y="0"/>
+                <wp:positionH relativeFrom="column">
+                  <wp:posOffset>3733799</wp:posOffset>
+                </wp:positionH>
+                <wp:positionV relativeFrom="paragraph">
+                  <wp:posOffset>923925</wp:posOffset>
+                </wp:positionV>
+                <wp:extent cx="1038225" cy="314325"/>
+                <wp:effectExtent l="0" t="0" r="28575" b="28575"/>
+                <wp:wrapNone/>
+                <wp:docPr id="9" name="Caixa de Texto 9"/>
+                <wp:cNvGraphicFramePr/>
+                <a:graphic xmlns:a="http://schemas.openxmlformats.org/drawingml/2006/main">
+                  <a:graphicData uri="http://schemas.microsoft.com/office/word/2010/wordprocessingShape">
+                    <wps:wsp>
+                      <wps:cNvSpPr txBox="1"/>
+                      <wps:spPr>
+                        <a:xfrm>
+                          <a:off x="0" y="0"/>
+                          <a:ext cx="1038225" cy="314325"/>
+                        </a:xfrm>
+                        <a:prstGeom prst="rect">
+                          <a:avLst/>
+                        </a:prstGeom>
+                        <a:solidFill>
+                          <a:schemeClr val="lt1"/>
+                        </a:solidFill>
+                        <a:ln w="6350">
+                          <a:solidFill>
+                            <a:prstClr val="black"/>
+                          </a:solidFill>
+                        </a:ln>
+                      </wps:spPr>
+                      <wps:txbx>
+                        <w:txbxContent>
+                          <w:p>
+                            <w:pPr>
+                              <w:rPr>
+                                <w:b/>
+                                <w:bCs/>
+                                <w:sz w:val="32"/>
+                                <w:szCs w:val="32"/>
+                              </w:rPr>
+                            </w:pPr>
+                            <w:r>
+                              <w:rPr>
+                                <w:b/>
+                                <w:bCs/>
+                                <w:sz w:val="32"/>
+                                <w:szCs w:val="32"/>
+                              </w:rPr>
+                              <w:t>Problema</w:t>
+                            </w:r>
+                          </w:p>
+                        </w:txbxContent>
+                      </wps:txbx>
+                      <wps:bodyPr rot="0" spcFirstLastPara="0" vertOverflow="overflow" horzOverflow="overflow" vert="horz" wrap="square" lIns="91440" tIns="45720" rIns="91440" bIns="45720" numCol="1" spcCol="0" rtlCol="0" fromWordArt="0" anchor="t" anchorCtr="0" forceAA="0" compatLnSpc="1">
+                        <a:prstTxWarp prst="textNoShape">
+                          <a:avLst/>
+                        </a:prstTxWarp>
+                        <a:noAutofit/>
+                      </wps:bodyPr>
+                    </wps:wsp>
+                  </a:graphicData>
+                </a:graphic>
+                <wp14:sizeRelH relativeFrom="margin">
+                  <wp14:pctWidth>0</wp14:pctWidth>
+                </wp14:sizeRelH>
+                <wp14:sizeRelV relativeFrom="margin">
+                  <wp14:pctHeight>0</wp14:pctHeight>
+                </wp14:sizeRelV>
+              </wp:anchor>
+            </w:drawing>
+          </mc:Choice>
+          <mc:Fallback>
+            <w:pict>
+              <v:shape w14:anchorId="47C10ED8" id="Caixa de Texto 9" o:spid="_x0000_s1030" type="#_x0000_t202" style="position:absolute;margin-left:294pt;margin-top:72.75pt;width:81.75pt;height:24.75pt;z-index:251669504;visibility:visible;mso-wrap-style:square;mso-width-percent:0;mso-height-percent:0;mso-wrap-distance-left:9pt;mso-wrap-distance-top:0;mso-wrap-distance-right:9pt;mso-wrap-distance-bottom:0;mso-position-horizontal:absolute;mso-position-horizontal-relative:text;mso-position-vertical:absolute;mso-position-vertical-relative:text;mso-width-percent:0;mso-height-percent:0;mso-width-relative:margin;mso-height-relative:margin;v-text-anchor:top" o:gfxdata="UEsDBBQABgAIAAAAIQC2gziS/gAAAOEBAAATAAAAW0NvbnRlbnRfVHlwZXNdLnhtbJSRQU7DMBBF&#10;90jcwfIWJU67QAgl6YK0S0CoHGBkTxKLZGx5TGhvj5O2G0SRWNoz/78nu9wcxkFMGNg6quQqL6RA&#10;0s5Y6ir5vt9lD1JwBDIwOMJKHpHlpr69KfdHjyxSmriSfYz+USnWPY7AufNIadK6MEJMx9ApD/oD&#10;OlTrorhX2lFEilmcO2RdNtjC5xDF9pCuTyYBB5bi6bQ4syoJ3g9WQ0ymaiLzg5KdCXlKLjvcW893&#10;SUOqXwnz5DrgnHtJTxOsQfEKIT7DmDSUCaxw7Rqn8787ZsmRM9e2VmPeBN4uqYvTtW7jvijg9N/y&#10;JsXecLq0q+WD6m8AAAD//wMAUEsDBBQABgAIAAAAIQA4/SH/1gAAAJQBAAALAAAAX3JlbHMvLnJl&#10;bHOkkMFqwzAMhu+DvYPRfXGawxijTi+j0GvpHsDYimMaW0Yy2fr2M4PBMnrbUb/Q94l/f/hMi1qR&#10;JVI2sOt6UJgd+ZiDgffL8ekFlFSbvV0oo4EbChzGx4f9GRdb25HMsYhqlCwG5lrLq9biZkxWOiqY&#10;22YiTra2kYMu1l1tQD30/bPm3wwYN0x18gb45AdQl1tp5j/sFB2T0FQ7R0nTNEV3j6o9feQzro1i&#10;OWA14Fm+Q8a1a8+Bvu/d/dMb2JY5uiPbhG/ktn4cqGU/er3pcvwCAAD//wMAUEsDBBQABgAIAAAA&#10;IQDUCqVUUwIAAK4EAAAOAAAAZHJzL2Uyb0RvYy54bWysVE1vGjEQvVfqf7B8L8tnGhBLRImoKkVJ&#10;JKhyHrxesOr1uLZhl/76jr1ASNpT1Yt37Hl+nnkzs9O7ptLsIJ1XaHLe63Q5k0Zgocw259/Xy0+3&#10;nPkApgCNRub8KD2/m338MK3tRPZxh7qQjhGJ8ZPa5nwXgp1kmRc7WYHvoJWGnCW6CgJt3TYrHNTE&#10;Xums3+3eZDW6wjoU0ns6vW+dfJb4y1KK8FSWXgamc06xhbS6tG7ims2mMNk6sDslTmHAP0RRgTL0&#10;6IXqHgKwvVN/UFVKOPRYho7AKsOyVEKmHCibXvddNqsdWJlyIXG8vcjk/x+teDw8O6aKnI85M1BR&#10;iRagGmCFZGvZBGTjqFFt/YSgK0vg0HzBhmp9Pvd0GFNvSlfFLyXFyE9qHy8KExMT8VJ3cNvvjzgT&#10;5Bv0hgOyiT57vW2dD18lViwaOXdUwSQsHB58aKFnSHzMo1bFUmmdNrFr5EI7dgCqtw4pRiJ/g9KG&#10;1Tm/GYy6ifiNL1Jf7m80iB+n8K5QxKcNxRw1aXOPVmg2TdJxeNZlg8WR5HLYNp23YqmI/gF8eAZH&#10;XUYK0eSEJ1pKjRQTnizOduh+/e084qn45OWspq7Nuf+5Byc5098MtcW4NxzGNk+b4ehznzbu2rO5&#10;9ph9tUASqkczakUyIz7os1k6rF5owObxVXKBEfR2zsPZXIR2lmhAhZzPE4ga20J4MCsrInUsTJR1&#10;3byAs6eyBmqIRzz3N0zeVbfFxpsG5/uApUqljzq3qp7kp6FIzXMa4Dh11/uEev3NzH4DAAD//wMA&#10;UEsDBBQABgAIAAAAIQCN3wRJ3QAAAAsBAAAPAAAAZHJzL2Rvd25yZXYueG1sTI/BTsMwEETvSPyD&#10;tUjcqFOEwU3jVIAKF04U1LMbbx2L2I5sNw1/z3KC2+7OaPZNs5n9wCZM2cWgYLmogGHoonHBKvj8&#10;eLmRwHLRweghBlTwjRk27eVFo2sTz+Edp12xjEJCrrWCvpSx5jx3PXqdF3HEQNoxJq8Lrclyk/SZ&#10;wv3Ab6vqnnvtAn3o9YjPPXZfu5NXsH2yK9tJnfqtNM5N8/74Zl+Vur6aH9fACs7lzwy/+IQOLTEd&#10;4imYzAYFQkrqUki4EwIYOR7EkoYDXVaiAt42/H+H9gcAAP//AwBQSwECLQAUAAYACAAAACEAtoM4&#10;kv4AAADhAQAAEwAAAAAAAAAAAAAAAAAAAAAAW0NvbnRlbnRfVHlwZXNdLnhtbFBLAQItABQABgAI&#10;AAAAIQA4/SH/1gAAAJQBAAALAAAAAAAAAAAAAAAAAC8BAABfcmVscy8ucmVsc1BLAQItABQABgAI&#10;AAAAIQDUCqVUUwIAAK4EAAAOAAAAAAAAAAAAAAAAAC4CAABkcnMvZTJvRG9jLnhtbFBLAQItABQA&#10;BgAIAAAAIQCN3wRJ3QAAAAsBAAAPAAAAAAAAAAAAAAAAAK0EAABkcnMvZG93bnJldi54bWxQSwUG&#10;AAAAAAQABADzAAAAtwUAAAAA&#10;" fillcolor="white [3201]" strokeweight=".5pt">
+                <v:textbox>
+                  <w:txbxContent>
+                    <w:p>
+                      <w:pPr>
+                        <w:rPr>
+                          <w:b/>
+                          <w:bCs/>
+                          <w:sz w:val="32"/>
+                          <w:szCs w:val="32"/>
+                        </w:rPr>
+                      </w:pPr>
+                      <w:r>
+                        <w:rPr>
+                          <w:b/>
+                          <w:bCs/>
+                          <w:sz w:val="32"/>
+                          <w:szCs w:val="32"/>
+                        </w:rPr>
+                        <w:t>Problema</w:t>
+                      </w:r>
+                    </w:p>
+                  </w:txbxContent>
+                </v:textbox>
+              </v:shape>
+            </w:pict>
+          </mc:Fallback>
+        </mc:AlternateContent>
+      </w:r>
+      <w:r>
+        <w:rPr>
+          <w:noProof/>
+        </w:rPr>
+        <mc:AlternateContent>
+          <mc:Choice Requires="wps">
+            <w:drawing>
+              <wp:anchor distT="0" distB="0" distL="114300" distR="114300" simplePos="0" relativeHeight="251666432" behindDoc="0" locked="0" layoutInCell="1" allowOverlap="1" wp14:anchorId="4C0CBF44" wp14:editId="79AA67AE">
+                <wp:simplePos x="0" y="0"/>
+                <wp:positionH relativeFrom="margin">
+                  <wp:posOffset>1571624</wp:posOffset>
+                </wp:positionH>
+                <wp:positionV relativeFrom="paragraph">
+                  <wp:posOffset>1790700</wp:posOffset>
+                </wp:positionV>
+                <wp:extent cx="809625" cy="876300"/>
+                <wp:effectExtent l="0" t="0" r="28575" b="19050"/>
+                <wp:wrapNone/>
+                <wp:docPr id="7" name="Conector reto 7"/>
+                <wp:cNvGraphicFramePr/>
+                <a:graphic xmlns:a="http://schemas.openxmlformats.org/drawingml/2006/main">
+                  <a:graphicData uri="http://schemas.microsoft.com/office/word/2010/wordprocessingShape">
+                    <wps:wsp>
+                      <wps:cNvCnPr/>
+                      <wps:spPr>
+                        <a:xfrm flipH="1">
+                          <a:off x="0" y="0"/>
+                          <a:ext cx="809625" cy="876300"/>
+                        </a:xfrm>
+                        <a:prstGeom prst="line">
+                          <a:avLst/>
+                        </a:prstGeom>
+                      </wps:spPr>
+                      <wps:style>
+                        <a:lnRef idx="1">
+                          <a:schemeClr val="accent1"/>
+                        </a:lnRef>
+                        <a:fillRef idx="0">
+                          <a:schemeClr val="accent1"/>
+                        </a:fillRef>
+                        <a:effectRef idx="0">
+                          <a:schemeClr val="accent1"/>
+                        </a:effectRef>
+                        <a:fontRef idx="minor">
+                          <a:schemeClr val="tx1"/>
+                        </a:fontRef>
+                      </wps:style>
+                      <wps:bodyPr/>
+                    </wps:wsp>
+                  </a:graphicData>
+                </a:graphic>
+                <wp14:sizeRelH relativeFrom="margin">
+                  <wp14:pctWidth>0</wp14:pctWidth>
+                </wp14:sizeRelH>
+                <wp14:sizeRelV relativeFrom="margin">
+                  <wp14:pctHeight>0</wp14:pctHeight>
+                </wp14:sizeRelV>
+              </wp:anchor>
+            </w:drawing>
+          </mc:Choice>
+          <mc:Fallback>
+            <w:pict>
+              <v:line w14:anchorId="3DCB524D" id="Conector reto 7" o:spid="_x0000_s1026" style="position:absolute;flip:x;z-index:251666432;visibility:visible;mso-wrap-style:square;mso-width-percent:0;mso-height-percent:0;mso-wrap-distance-left:9pt;mso-wrap-distance-top:0;mso-wrap-distance-right:9pt;mso-wrap-distance-bottom:0;mso-position-horizontal:absolute;mso-position-horizontal-relative:margin;mso-position-vertical:absolute;mso-position-vertical-relative:text;mso-width-percent:0;mso-height-percent:0;mso-width-relative:margin;mso-height-relative:margin" from="123.75pt,141pt" to="187.5pt,210pt" o:gfxdata="UEsDBBQABgAIAAAAIQC2gziS/gAAAOEBAAATAAAAW0NvbnRlbnRfVHlwZXNdLnhtbJSRQU7DMBBF&#10;90jcwfIWJU67QAgl6YK0S0CoHGBkTxKLZGx5TGhvj5O2G0SRWNoz/78nu9wcxkFMGNg6quQqL6RA&#10;0s5Y6ir5vt9lD1JwBDIwOMJKHpHlpr69KfdHjyxSmriSfYz+USnWPY7AufNIadK6MEJMx9ApD/oD&#10;OlTrorhX2lFEilmcO2RdNtjC5xDF9pCuTyYBB5bi6bQ4syoJ3g9WQ0ymaiLzg5KdCXlKLjvcW893&#10;SUOqXwnz5DrgnHtJTxOsQfEKIT7DmDSUCaxw7Rqn8787ZsmRM9e2VmPeBN4uqYvTtW7jvijg9N/y&#10;JsXecLq0q+WD6m8AAAD//wMAUEsDBBQABgAIAAAAIQA4/SH/1gAAAJQBAAALAAAAX3JlbHMvLnJl&#10;bHOkkMFqwzAMhu+DvYPRfXGawxijTi+j0GvpHsDYimMaW0Yy2fr2M4PBMnrbUb/Q94l/f/hMi1qR&#10;JVI2sOt6UJgd+ZiDgffL8ekFlFSbvV0oo4EbChzGx4f9GRdb25HMsYhqlCwG5lrLq9biZkxWOiqY&#10;22YiTra2kYMu1l1tQD30/bPm3wwYN0x18gb45AdQl1tp5j/sFB2T0FQ7R0nTNEV3j6o9feQzro1i&#10;OWA14Fm+Q8a1a8+Bvu/d/dMb2JY5uiPbhG/ktn4cqGU/er3pcvwCAAD//wMAUEsDBBQABgAIAAAA&#10;IQCXw7QUwwEAAMwDAAAOAAAAZHJzL2Uyb0RvYy54bWysU02P0zAQvSPxHyzfadIi2hI13UNXwAFB&#10;xcIP8DrjxpK/NDZN+u8ZO21AgJB2xcXK2PPezHsz2d2N1rAzYNTetXy5qDkDJ32n3anl376+e7Xl&#10;LCbhOmG8g5ZfIPK7/csXuyE0sPK9Nx0gIxIXmyG0vE8pNFUVZQ9WxIUP4OhRebQiUYinqkMxELs1&#10;1aqu19XgsQvoJcRIt/fTI98XfqVAps9KRUjMtJx6S+XEcj7ms9rvRHNCEXotr22IZ3RhhXZUdKa6&#10;F0mw76j/oLJaoo9epYX0tvJKaQlFA6lZ1r+peehFgKKFzIlhtin+P1r56XxEpruWbzhzwtKIDjQo&#10;mTwyhOTZJls0hNhQ5sEd8RrFcMSsd1RomTI6fKDpFwdIExuLwZfZYBgTk3S5rd+uV284k/S03axf&#10;12UA1UST6QLG9B68Zfmj5Ua7rF804vwxJipNqbcUCnJbUyPlK10M5GTjvoAiTVRwaqlsExwMsrOg&#10;PRBSgkvLLIz4SnaGKW3MDKxL2X8Cr/kZCmXTngKeEaWyd2kGW+08/q16Gm8tqyn/5sCkO1vw6LtL&#10;GVGxhlamKLyud97JX+MC//kT7n8AAAD//wMAUEsDBBQABgAIAAAAIQAmBtGw4AAAAAsBAAAPAAAA&#10;ZHJzL2Rvd25yZXYueG1sTI/BTsMwEETvSPyDtUhcEHUILa1CnAoh4NCeWkCC2yZekqjxOordNPw9&#10;ywlus9rRzJt8PblOjTSE1rOBm1kCirjytuXawNvr8/UKVIjIFjvPZOCbAqyL87McM+tPvKNxH2sl&#10;IRwyNNDE2Gdah6ohh2Hme2L5ffnBYZRzqLUd8CThrtNpktxphy1LQ4M9PTZUHfZHZ+Az+PD0vinH&#10;l8NuM+HVNqYflTXm8mJ6uAcVaYp/ZvjFF3QohKn0R7ZBdQbS+XIhVhGrVEaJ43a5EFEamEsz6CLX&#10;/zcUPwAAAP//AwBQSwECLQAUAAYACAAAACEAtoM4kv4AAADhAQAAEwAAAAAAAAAAAAAAAAAAAAAA&#10;W0NvbnRlbnRfVHlwZXNdLnhtbFBLAQItABQABgAIAAAAIQA4/SH/1gAAAJQBAAALAAAAAAAAAAAA&#10;AAAAAC8BAABfcmVscy8ucmVsc1BLAQItABQABgAIAAAAIQCXw7QUwwEAAMwDAAAOAAAAAAAAAAAA&#10;AAAAAC4CAABkcnMvZTJvRG9jLnhtbFBLAQItABQABgAIAAAAIQAmBtGw4AAAAAsBAAAPAAAAAAAA&#10;AAAAAAAAAB0EAABkcnMvZG93bnJldi54bWxQSwUGAAAAAAQABADzAAAAKgUAAAAA&#10;" strokecolor="#4472c4 [3204]" strokeweight=".5pt">
+                <v:stroke joinstyle="miter"/>
+                <w10:wrap anchorx="margin"/>
+              </v:line>
+            </w:pict>
+          </mc:Fallback>
+        </mc:AlternateContent>
+      </w:r>
+      <w:r>
+        <w:rPr>
+          <w:noProof/>
+        </w:rPr>
+        <mc:AlternateContent>
+          <mc:Choice Requires="wps">
+            <w:drawing>
+              <wp:anchor distT="0" distB="0" distL="114300" distR="114300" simplePos="0" relativeHeight="251664384" behindDoc="0" locked="0" layoutInCell="1" allowOverlap="1" wp14:anchorId="7B26C587" wp14:editId="302D26AE">
+                <wp:simplePos x="0" y="0"/>
+                <wp:positionH relativeFrom="column">
+                  <wp:posOffset>1495425</wp:posOffset>
+                </wp:positionH>
+                <wp:positionV relativeFrom="paragraph">
+                  <wp:posOffset>895350</wp:posOffset>
+                </wp:positionV>
+                <wp:extent cx="904875" cy="876300"/>
+                <wp:effectExtent l="0" t="0" r="28575" b="19050"/>
+                <wp:wrapNone/>
+                <wp:docPr id="6" name="Conector reto 6"/>
+                <wp:cNvGraphicFramePr/>
+                <a:graphic xmlns:a="http://schemas.openxmlformats.org/drawingml/2006/main">
+                  <a:graphicData uri="http://schemas.microsoft.com/office/word/2010/wordprocessingShape">
+                    <wps:wsp>
+                      <wps:cNvCnPr/>
+                      <wps:spPr>
+                        <a:xfrm>
+                          <a:off x="0" y="0"/>
+                          <a:ext cx="904875" cy="876300"/>
+                        </a:xfrm>
+                        <a:prstGeom prst="line">
+                          <a:avLst/>
+                        </a:prstGeom>
+                      </wps:spPr>
+                      <wps:style>
+                        <a:lnRef idx="1">
+                          <a:schemeClr val="accent1"/>
+                        </a:lnRef>
+                        <a:fillRef idx="0">
+                          <a:schemeClr val="accent1"/>
+                        </a:fillRef>
+                        <a:effectRef idx="0">
+                          <a:schemeClr val="accent1"/>
+                        </a:effectRef>
+                        <a:fontRef idx="minor">
+                          <a:schemeClr val="tx1"/>
+                        </a:fontRef>
+                      </wps:style>
+                      <wps:bodyPr/>
+                    </wps:wsp>
+                  </a:graphicData>
+                </a:graphic>
+              </wp:anchor>
+            </w:drawing>
+          </mc:Choice>
+          <mc:Fallback>
+            <w:pict>
+              <v:line w14:anchorId="1047ED6C" id="Conector reto 6" o:spid="_x0000_s1026" style="position:absolute;z-index:251664384;visibility:visible;mso-wrap-style:square;mso-wrap-distance-left:9pt;mso-wrap-distance-top:0;mso-wrap-distance-right:9pt;mso-wrap-distance-bottom:0;mso-position-horizontal:absolute;mso-position-horizontal-relative:text;mso-position-vertical:absolute;mso-position-vertical-relative:text" from="117.75pt,70.5pt" to="189pt,139.5pt" o:gfxdata="UEsDBBQABgAIAAAAIQC2gziS/gAAAOEBAAATAAAAW0NvbnRlbnRfVHlwZXNdLnhtbJSRQU7DMBBF&#10;90jcwfIWJU67QAgl6YK0S0CoHGBkTxKLZGx5TGhvj5O2G0SRWNoz/78nu9wcxkFMGNg6quQqL6RA&#10;0s5Y6ir5vt9lD1JwBDIwOMJKHpHlpr69KfdHjyxSmriSfYz+USnWPY7AufNIadK6MEJMx9ApD/oD&#10;OlTrorhX2lFEilmcO2RdNtjC5xDF9pCuTyYBB5bi6bQ4syoJ3g9WQ0ymaiLzg5KdCXlKLjvcW893&#10;SUOqXwnz5DrgnHtJTxOsQfEKIT7DmDSUCaxw7Rqn8787ZsmRM9e2VmPeBN4uqYvTtW7jvijg9N/y&#10;JsXecLq0q+WD6m8AAAD//wMAUEsDBBQABgAIAAAAIQA4/SH/1gAAAJQBAAALAAAAX3JlbHMvLnJl&#10;bHOkkMFqwzAMhu+DvYPRfXGawxijTi+j0GvpHsDYimMaW0Yy2fr2M4PBMnrbUb/Q94l/f/hMi1qR&#10;JVI2sOt6UJgd+ZiDgffL8ekFlFSbvV0oo4EbChzGx4f9GRdb25HMsYhqlCwG5lrLq9biZkxWOiqY&#10;22YiTra2kYMu1l1tQD30/bPm3wwYN0x18gb45AdQl1tp5j/sFB2T0FQ7R0nTNEV3j6o9feQzro1i&#10;OWA14Fm+Q8a1a8+Bvu/d/dMb2JY5uiPbhG/ktn4cqGU/er3pcvwCAAD//wMAUEsDBBQABgAIAAAA&#10;IQDOdE5+ugEAAMIDAAAOAAAAZHJzL2Uyb0RvYy54bWysU02PEzEMvSPxH6Lc6UwX6HZHne6hK7gg&#10;qPj4AdmM00ZK4sgJnfbf46TtLAIkxIqLJ078bL9nz+r+6J04ACWLoZfzWSsFBI2DDbtefvv67tVS&#10;ipRVGJTDAL08QZL365cvVmPs4Ab36AYgwUlC6sbYy33OsWuapPfgVZphhMCPBsmrzC7tmoHUyNm9&#10;a27adtGMSEMk1JAS3z6cH+W65jcGdP5kTIIsXC+5t1wtVftYbLNeqW5HKu6tvrShntGFVzZw0SnV&#10;g8pKfCf7WypvNWFCk2cafYPGWA2VA7OZt7+w+bJXESoXFifFSab0/9Lqj4ctCTv0ciFFUJ5HtOFB&#10;6YwkCDKKRZFojKnjyE3Y0sVLcUuF79GQL19mIo5V1tMkKxyz0Hx5175Z3r6VQvPT8nbxuq2yN0/g&#10;SCm/B/SiHHrpbCisVacOH1Lmghx6DWGnNHMuX0/55KAEu/AZDDPhgvOKrjsEG0fioHj6SmsIeV7o&#10;cL4aXWDGOjcB278DL/EFCnW//gU8IWplDHkCexuQ/lQ9H68tm3P8VYEz7yLBIw6nOpgqDS9KZXhZ&#10;6rKJP/sV/vTrrX8AAAD//wMAUEsDBBQABgAIAAAAIQCFBngs4gAAAAsBAAAPAAAAZHJzL2Rvd25y&#10;ZXYueG1sTI9BS8NAEIXvgv9hGcGb3TS1tsZsSimItSDFKtTjNjsm0exs2N026b93POltHu/x5nv5&#10;YrCtOKEPjSMF41ECAql0pqFKwfvb480cRIiajG4doYIzBlgUlxe5zozr6RVPu1gJLqGQaQV1jF0m&#10;ZShrtDqMXIfE3qfzVkeWvpLG657LbSvTJLmTVjfEH2rd4arG8nt3tApe/Hq9Wm7OX7T9sP0+3ey3&#10;z8OTUtdXw/IBRMQh/oXhF5/RoWCmgzuSCaJVkE6mU46ycTvmUZyYzOZ8HNia3Scgi1z+31D8AAAA&#10;//8DAFBLAQItABQABgAIAAAAIQC2gziS/gAAAOEBAAATAAAAAAAAAAAAAAAAAAAAAABbQ29udGVu&#10;dF9UeXBlc10ueG1sUEsBAi0AFAAGAAgAAAAhADj9If/WAAAAlAEAAAsAAAAAAAAAAAAAAAAALwEA&#10;AF9yZWxzLy5yZWxzUEsBAi0AFAAGAAgAAAAhAM50Tn66AQAAwgMAAA4AAAAAAAAAAAAAAAAALgIA&#10;AGRycy9lMm9Eb2MueG1sUEsBAi0AFAAGAAgAAAAhAIUGeCziAAAACwEAAA8AAAAAAAAAAAAAAAAA&#10;FAQAAGRycy9kb3ducmV2LnhtbFBLBQYAAAAABAAEAPMAAAAjBQAAAAA=&#10;" strokecolor="#4472c4 [3204]" strokeweight=".5pt">
+                <v:stroke joinstyle="miter"/>
+              </v:line>
+            </w:pict>
+          </mc:Fallback>
+        </mc:AlternateContent>
+      </w:r>
+      <w:r>
+        <w:rPr>
+          <w:noProof/>
+        </w:rPr>
+        <mc:AlternateContent>
+          <mc:Choice Requires="wps">
+            <w:drawing>
+              <wp:anchor distT="0" distB="0" distL="114300" distR="114300" simplePos="0" relativeHeight="251661312" behindDoc="0" locked="0" layoutInCell="1" allowOverlap="1" wp14:anchorId="1A7A3271" wp14:editId="3DC6A709">
+                <wp:simplePos x="0" y="0"/>
+                <wp:positionH relativeFrom="column">
+                  <wp:posOffset>104775</wp:posOffset>
+                </wp:positionH>
+                <wp:positionV relativeFrom="paragraph">
+                  <wp:posOffset>1771650</wp:posOffset>
+                </wp:positionV>
+                <wp:extent cx="3562350" cy="9525"/>
+                <wp:effectExtent l="0" t="76200" r="19050" b="85725"/>
+                <wp:wrapNone/>
+                <wp:docPr id="4" name="Conector de Seta Reta 4"/>
+                <wp:cNvGraphicFramePr/>
+                <a:graphic xmlns:a="http://schemas.openxmlformats.org/drawingml/2006/main">
+                  <a:graphicData uri="http://schemas.microsoft.com/office/word/2010/wordprocessingShape">
+                    <wps:wsp>
+                      <wps:cNvCnPr/>
+                      <wps:spPr>
+                        <a:xfrm flipV="1">
+                          <a:off x="0" y="0"/>
+                          <a:ext cx="3562350" cy="9525"/>
+                        </a:xfrm>
+                        <a:prstGeom prst="straightConnector1">
+                          <a:avLst/>
+                        </a:prstGeom>
+                        <a:ln>
+                          <a:tailEnd type="triangle"/>
+                        </a:ln>
+                      </wps:spPr>
+                      <wps:style>
+                        <a:lnRef idx="3">
+                          <a:schemeClr val="dk1"/>
+                        </a:lnRef>
+                        <a:fillRef idx="0">
+                          <a:schemeClr val="dk1"/>
+                        </a:fillRef>
+                        <a:effectRef idx="2">
+                          <a:schemeClr val="dk1"/>
+                        </a:effectRef>
+                        <a:fontRef idx="minor">
+                          <a:schemeClr val="tx1"/>
+                        </a:fontRef>
+                      </wps:style>
+                      <wps:bodyPr/>
+                    </wps:wsp>
+                  </a:graphicData>
+                </a:graphic>
+              </wp:anchor>
+            </w:drawing>
+          </mc:Choice>
+          <mc:Fallback>
+            <w:pict>
+              <v:shapetype w14:anchorId="546FF1AC" id="_x0000_t32" coordsize="21600,21600" o:spt="32" o:oned="t" path="m,l21600,21600e" filled="f">
+                <v:path arrowok="t" fillok="f" o:connecttype="none"/>
+                <o:lock v:ext="edit" shapetype="t"/>
+              </v:shapetype>
+              <v:shape id="Conector de Seta Reta 4" o:spid="_x0000_s1026" type="#_x0000_t32" style="position:absolute;margin-left:8.25pt;margin-top:139.5pt;width:280.5pt;height:.75pt;flip:y;z-index:251661312;visibility:visible;mso-wrap-style:square;mso-wrap-distance-left:9pt;mso-wrap-distance-top:0;mso-wrap-distance-right:9pt;mso-wrap-distance-bottom:0;mso-position-horizontal:absolute;mso-position-horizontal-relative:text;mso-position-vertical:absolute;mso-position-vertical-relative:text" o:gfxdata="UEsDBBQABgAIAAAAIQC2gziS/gAAAOEBAAATAAAAW0NvbnRlbnRfVHlwZXNdLnhtbJSRQU7DMBBF&#10;90jcwfIWJU67QAgl6YK0S0CoHGBkTxKLZGx5TGhvj5O2G0SRWNoz/78nu9wcxkFMGNg6quQqL6RA&#10;0s5Y6ir5vt9lD1JwBDIwOMJKHpHlpr69KfdHjyxSmriSfYz+USnWPY7AufNIadK6MEJMx9ApD/oD&#10;OlTrorhX2lFEilmcO2RdNtjC5xDF9pCuTyYBB5bi6bQ4syoJ3g9WQ0ymaiLzg5KdCXlKLjvcW893&#10;SUOqXwnz5DrgnHtJTxOsQfEKIT7DmDSUCaxw7Rqn8787ZsmRM9e2VmPeBN4uqYvTtW7jvijg9N/y&#10;JsXecLq0q+WD6m8AAAD//wMAUEsDBBQABgAIAAAAIQA4/SH/1gAAAJQBAAALAAAAX3JlbHMvLnJl&#10;bHOkkMFqwzAMhu+DvYPRfXGawxijTi+j0GvpHsDYimMaW0Yy2fr2M4PBMnrbUb/Q94l/f/hMi1qR&#10;JVI2sOt6UJgd+ZiDgffL8ekFlFSbvV0oo4EbChzGx4f9GRdb25HMsYhqlCwG5lrLq9biZkxWOiqY&#10;22YiTra2kYMu1l1tQD30/bPm3wwYN0x18gb45AdQl1tp5j/sFB2T0FQ7R0nTNEV3j6o9feQzro1i&#10;OWA14Fm+Q8a1a8+Bvu/d/dMb2JY5uiPbhG/ktn4cqGU/er3pcvwCAAD//wMAUEsDBBQABgAIAAAA&#10;IQBNStk63AEAAP4DAAAOAAAAZHJzL2Uyb0RvYy54bWysU01vEzEQvSPxHyzfySZpU0GUTQ8pcEEQ&#10;tdC76x1nLfyl8ZCPf8/YmywIqh4Ql5E/5j2/NzNe3R69E3vAbGNo5WwylQKCjp0Nu1Z++/rhzVsp&#10;MqnQKRcDtPIEWd6uX79aHdIS5rGPrgMUTBLy8pBa2ROlZdNk3YNXeRITBL40Eb0i3uKu6VAdmN27&#10;Zj6d3jSHiF3CqCFnPr0bLuW68hsDmr4Yk4GEayVroxqxxqcSm/VKLXeoUm/1WYb6BxVe2cCPjlR3&#10;ipT4gfYvKm81xhwNTXT0TTTGaqge2M1s+oebh14lqF64ODmNZcr/j1Z/3m9R2K6V11IE5blFG26U&#10;poiiA/EA7OO+hOtSqkPKS0ZswhbPu5y2WHwfDXphnE2PPAW1EuxNHGuhT2Oh4UhC8+HV4mZ+teB+&#10;aL57t5gvCnkzsBS2hJk+QvSiLFqZCZXd9cTKBmnDC2r/KdMAvAAK2IUSSVn3PnSCTok9EVoVdg7O&#10;75SUppgZ5NcVnRwM8HswXJEisxqpswgbh2KveIq677ORhTMLxFjnRtD0ZdA5t8CgzucInL8MHLPr&#10;izHQCPQ2RHwOTMeLVDPkX1wPXovtp9idajNrOXjIah/OH6JM8e/7Cv/1bdc/AQAA//8DAFBLAwQU&#10;AAYACAAAACEA368aNd8AAAAKAQAADwAAAGRycy9kb3ducmV2LnhtbEyPwU7DMBBE70j9B2srcUHU&#10;aWiSEuJUCIQqcWtBPbvxNomI12nspuHvWU5wnNmn2ZliM9lOjDj41pGC5SICgVQ501Kt4PPj7X4N&#10;wgdNRneOUME3etiUs5tC58ZdaYfjPtSCQ8jnWkETQp9L6asGrfYL1yPx7eQGqwPLoZZm0FcOt52M&#10;oyiVVrfEHxrd40uD1df+YhUctqdktTOH+hzfrd63D0aPr32q1O18en4CEXAKfzD81ufqUHKno7uQ&#10;8aJjnSZMKoizR97EQJJl7BzZWUcJyLKQ/yeUPwAAAP//AwBQSwECLQAUAAYACAAAACEAtoM4kv4A&#10;AADhAQAAEwAAAAAAAAAAAAAAAAAAAAAAW0NvbnRlbnRfVHlwZXNdLnhtbFBLAQItABQABgAIAAAA&#10;IQA4/SH/1gAAAJQBAAALAAAAAAAAAAAAAAAAAC8BAABfcmVscy8ucmVsc1BLAQItABQABgAIAAAA&#10;IQBNStk63AEAAP4DAAAOAAAAAAAAAAAAAAAAAC4CAABkcnMvZTJvRG9jLnhtbFBLAQItABQABgAI&#10;AAAAIQDfrxo13wAAAAoBAAAPAAAAAAAAAAAAAAAAADYEAABkcnMvZG93bnJldi54bWxQSwUGAAAA&#10;AAQABADzAAAAQgUAAAAA&#10;" strokecolor="black [3200]" strokeweight="1.5pt">
+                <v:stroke endarrow="block" joinstyle="miter"/>
+              </v:shape>
+            </w:pict>
+          </mc:Fallback>
+        </mc:AlternateContent>
+      </w:r>
+      <w:r>
+        <w:rPr>
+          <w:noProof/>
+        </w:rPr>
+        <mc:AlternateContent>
+          <mc:Choice Requires="wps">
+            <w:drawing>
+              <wp:anchor distT="0" distB="0" distL="114300" distR="114300" simplePos="0" relativeHeight="251660288" behindDoc="0" locked="0" layoutInCell="1" allowOverlap="1" wp14:anchorId="29E58E79" wp14:editId="19E2AAEB">
+                <wp:simplePos x="0" y="0"/>
+                <wp:positionH relativeFrom="column">
+                  <wp:posOffset>3771900</wp:posOffset>
+                </wp:positionH>
+                <wp:positionV relativeFrom="paragraph">
+                  <wp:posOffset>1438275</wp:posOffset>
+                </wp:positionV>
+                <wp:extent cx="2295525" cy="752475"/>
+                <wp:effectExtent l="0" t="0" r="28575" b="28575"/>
+                <wp:wrapNone/>
+                <wp:docPr id="2" name="Caixa de Texto 2"/>
+                <wp:cNvGraphicFramePr/>
+                <a:graphic xmlns:a="http://schemas.openxmlformats.org/drawingml/2006/main">
+                  <a:graphicData uri="http://schemas.microsoft.com/office/word/2010/wordprocessingShape">
+                    <wps:wsp>
+                      <wps:cNvSpPr txBox="1"/>
+                      <wps:spPr>
+                        <a:xfrm>
+                          <a:off x="0" y="0"/>
+                          <a:ext cx="2295525" cy="752475"/>
+                        </a:xfrm>
+                        <a:prstGeom prst="rect">
+                          <a:avLst/>
+                        </a:prstGeom>
+                        <a:solidFill>
+                          <a:schemeClr val="lt1"/>
+                        </a:solidFill>
+                        <a:ln w="6350">
+                          <a:solidFill>
+                            <a:prstClr val="black"/>
+                          </a:solidFill>
+                        </a:ln>
+                      </wps:spPr>
+                      <wps:txbx>
+                        <w:txbxContent>
+                          <w:p>
+                            <w:pPr>
+                              <w:spacing w:before="240"/>
+                              <w:jc w:val="center"/>
+                            </w:pPr>
+                            <w:r>
+                              <w:rPr>
+                                <w:rFonts w:ascii="Calibri" w:eastAsia="Calibri" w:hAnsi="Calibri" w:cs="Calibri"/>
+                                <w:sz w:val="20"/>
+                              </w:rPr>
+                              <w:t>D</w:t>
+                            </w:r>
+                            <w:r>
+                              <w:rPr>
+                                <w:rFonts w:ascii="Calibri" w:eastAsia="Calibri" w:hAnsi="Calibri" w:cs="Calibri"/>
+                                <w:sz w:val="20"/>
+                              </w:rPr>
+                              <w:t>ificuldade de realizar tarefas comuns dentro das residências</w:t>
+                            </w:r>
+                          </w:p>
+                        </w:txbxContent>
+                      </wps:txbx>
+                      <wps:bodyPr rot="0" spcFirstLastPara="0" vertOverflow="overflow" horzOverflow="overflow" vert="horz" wrap="square" lIns="91440" tIns="45720" rIns="91440" bIns="45720" numCol="1" spcCol="0" rtlCol="0" fromWordArt="0" anchor="t" anchorCtr="0" forceAA="0" compatLnSpc="1">
+                        <a:prstTxWarp prst="textNoShape">
+                          <a:avLst/>
+                        </a:prstTxWarp>
+                        <a:noAutofit/>
+                      </wps:bodyPr>
+                    </wps:wsp>
+                  </a:graphicData>
+                </a:graphic>
+              </wp:anchor>
+            </w:drawing>
+          </mc:Choice>
+          <mc:Fallback>
+            <w:pict>
+              <v:shape w14:anchorId="29E58E79" id="Caixa de Texto 2" o:spid="_x0000_s1031" type="#_x0000_t202" style="position:absolute;margin-left:297pt;margin-top:113.25pt;width:180.75pt;height:59.25pt;z-index:251660288;visibility:visible;mso-wrap-style:square;mso-wrap-distance-left:9pt;mso-wrap-distance-top:0;mso-wrap-distance-right:9pt;mso-wrap-distance-bottom:0;mso-position-horizontal:absolute;mso-position-horizontal-relative:text;mso-position-vertical:absolute;mso-position-vertical-relative:text;v-text-anchor:top" o:gfxdata="UEsDBBQABgAIAAAAIQC2gziS/gAAAOEBAAATAAAAW0NvbnRlbnRfVHlwZXNdLnhtbJSRQU7DMBBF&#10;90jcwfIWJU67QAgl6YK0S0CoHGBkTxKLZGx5TGhvj5O2G0SRWNoz/78nu9wcxkFMGNg6quQqL6RA&#10;0s5Y6ir5vt9lD1JwBDIwOMJKHpHlpr69KfdHjyxSmriSfYz+USnWPY7AufNIadK6MEJMx9ApD/oD&#10;OlTrorhX2lFEilmcO2RdNtjC5xDF9pCuTyYBB5bi6bQ4syoJ3g9WQ0ymaiLzg5KdCXlKLjvcW893&#10;SUOqXwnz5DrgnHtJTxOsQfEKIT7DmDSUCaxw7Rqn8787ZsmRM9e2VmPeBN4uqYvTtW7jvijg9N/y&#10;JsXecLq0q+WD6m8AAAD//wMAUEsDBBQABgAIAAAAIQA4/SH/1gAAAJQBAAALAAAAX3JlbHMvLnJl&#10;bHOkkMFqwzAMhu+DvYPRfXGawxijTi+j0GvpHsDYimMaW0Yy2fr2M4PBMnrbUb/Q94l/f/hMi1qR&#10;JVI2sOt6UJgd+ZiDgffL8ekFlFSbvV0oo4EbChzGx4f9GRdb25HMsYhqlCwG5lrLq9biZkxWOiqY&#10;22YiTra2kYMu1l1tQD30/bPm3wwYN0x18gb45AdQl1tp5j/sFB2T0FQ7R0nTNEV3j6o9feQzro1i&#10;OWA14Fm+Q8a1a8+Bvu/d/dMb2JY5uiPbhG/ktn4cqGU/er3pcvwCAAD//wMAUEsDBBQABgAIAAAA&#10;IQCf+3fJUwIAAK4EAAAOAAAAZHJzL2Uyb0RvYy54bWysVE1v2zAMvQ/YfxB0X514cT+COEWWosOA&#10;oC2QDj0zspwIk0VNUmJnv36UnKRpt9Owi0KRz0/kI5nJbddotpPOKzQlH14MOJNGYKXMuuTfn+8/&#10;XXPmA5gKNBpZ8r30/Hb68cOktWOZ4wZ1JR0jEuPHrS35JgQ7zjIvNrIBf4FWGgrW6BoIdHXrrHLQ&#10;Enujs3wwuMxadJV1KKT35L3rg3ya+OtaivBY114GpktOuYV0unSu4plNJzBeO7AbJQ5pwD9k0YAy&#10;9OiJ6g4CsK1Tf1A1Sjj0WIcLgU2Gda2ETDVQNcPBu2qWG7Ay1ULieHuSyf8/WvGwe3JMVSXPOTPQ&#10;UIvmoDpglWTPsgvI8qhRa/2YoEtL4NB9wY56ffR7csbSu9o18ZeKYhQntfcnhYmJCXLm+U1R5AVn&#10;gmJXRT66KiJN9vq1dT58ldiwaJTcUQeTsLBb+NBDj5D4mEetqnuldbrEqZFz7dgOqN86pByJ/A1K&#10;G9aW/PJzMUjEb2KR+vT9SoP4cUjvDEV82lDOUZO+9miFbtUlHVNB0bPCak9yOeyHzltxr4h+AT48&#10;gaMpI4Voc8IjHbVGygkPFmcbdL/+5o94aj5FOWtpakvuf27BSc70N0NjcTMcjeKYp8uouMrp4s4j&#10;q/OI2TZzJKGGtKNWJDPigz6atcPmhRZsFl+lEBhBb5c8HM156HeJFlTI2SyBaLAthIVZWhGpY2Oi&#10;rM/dCzh7aGuggXjA43zD+F13e2z80uBsG7BWqfWvqh7kp6VIw3NY4Lh15/eEev2bmf4GAAD//wMA&#10;UEsDBBQABgAIAAAAIQAa0Zls3wAAAAsBAAAPAAAAZHJzL2Rvd25yZXYueG1sTI/BTsMwEETvSPyD&#10;tUjcqEOoqyTEqQAVLpwoiLMbu7ZFvI5iNw1/z3KC26xmNPum3S5hYLOZko8o4XZVADPYR+3RSvh4&#10;f76pgKWsUKshopHwbRJsu8uLVjU6nvHNzPtsGZVgapQEl/PYcJ56Z4JKqzgaJO8Yp6AynZPlelJn&#10;Kg8DL4tiw4PySB+cGs2TM/3X/hQk7B5tbftKTW5Xae/n5fP4al+kvL5aHu6BZbPkvzD84hM6dMR0&#10;iCfUiQ0SRL2mLVlCWW4EMErUQpA4SLhbiwJ41/L/G7ofAAAA//8DAFBLAQItABQABgAIAAAAIQC2&#10;gziS/gAAAOEBAAATAAAAAAAAAAAAAAAAAAAAAABbQ29udGVudF9UeXBlc10ueG1sUEsBAi0AFAAG&#10;AAgAAAAhADj9If/WAAAAlAEAAAsAAAAAAAAAAAAAAAAALwEAAF9yZWxzLy5yZWxzUEsBAi0AFAAG&#10;AAgAAAAhAJ/7d8lTAgAArgQAAA4AAAAAAAAAAAAAAAAALgIAAGRycy9lMm9Eb2MueG1sUEsBAi0A&#10;FAAGAAgAAAAhABrRmWzfAAAACwEAAA8AAAAAAAAAAAAAAAAArQQAAGRycy9kb3ducmV2LnhtbFBL&#10;BQYAAAAABAAEAPMAAAC5BQAAAAA=&#10;" fillcolor="white [3201]" strokeweight=".5pt">
+                <v:textbox>
+                  <w:txbxContent>
+                    <w:p>
+                      <w:pPr>
+                        <w:spacing w:before="240"/>
+                        <w:jc w:val="center"/>
+                      </w:pPr>
+                      <w:r>
+                        <w:rPr>
+                          <w:rFonts w:ascii="Calibri" w:eastAsia="Calibri" w:hAnsi="Calibri" w:cs="Calibri"/>
+                          <w:sz w:val="20"/>
+                        </w:rPr>
+                        <w:t>D</w:t>
+                      </w:r>
+                      <w:r>
+                        <w:rPr>
+                          <w:rFonts w:ascii="Calibri" w:eastAsia="Calibri" w:hAnsi="Calibri" w:cs="Calibri"/>
+                          <w:sz w:val="20"/>
+                        </w:rPr>
+                        <w:t>ificuldade de realizar tarefas comuns dentro das residências</w:t>
+                      </w:r>
+                    </w:p>
+                  </w:txbxContent>
+                </v:textbox>
+              </v:shape>
+            </w:pict>
+          </mc:Fallback>
+        </mc:AlternateContent>
+      </w:r>
+      <w:r>
+        <w:rPr>
+          <w:noProof/>
+        </w:rPr>
+        <mc:AlternateContent>
+          <mc:Choice Requires="wps">
+            <w:drawing>
+              <wp:anchor distT="0" distB="0" distL="114300" distR="114300" simplePos="0" relativeHeight="251659264" behindDoc="0" locked="0" layoutInCell="1" allowOverlap="1" wp14:anchorId="4E3F4252" wp14:editId="1DD16C9F">
+                <wp:simplePos x="0" y="0"/>
+                <wp:positionH relativeFrom="column">
+                  <wp:posOffset>3657600</wp:posOffset>
+                </wp:positionH>
+                <wp:positionV relativeFrom="paragraph">
+                  <wp:posOffset>1304925</wp:posOffset>
+                </wp:positionV>
+                <wp:extent cx="2533650" cy="1009650"/>
+                <wp:effectExtent l="0" t="0" r="19050" b="19050"/>
+                <wp:wrapNone/>
+                <wp:docPr id="1" name="Retângulo 1"/>
+                <wp:cNvGraphicFramePr/>
+                <a:graphic xmlns:a="http://schemas.openxmlformats.org/drawingml/2006/main">
+                  <a:graphicData uri="http://schemas.microsoft.com/office/word/2010/wordprocessingShape">
+                    <wps:wsp>
+                      <wps:cNvSpPr/>
+                      <wps:spPr>
+                        <a:xfrm>
+                          <a:off x="0" y="0"/>
+                          <a:ext cx="2533650" cy="1009650"/>
+                        </a:xfrm>
+                        <a:prstGeom prst="rect">
+                          <a:avLst/>
+                        </a:prstGeom>
+                      </wps:spPr>
+                      <wps:style>
+                        <a:lnRef idx="2">
+                          <a:schemeClr val="accent1">
+                            <a:shade val="50000"/>
+                          </a:schemeClr>
+                        </a:lnRef>
+                        <a:fillRef idx="1">
+                          <a:schemeClr val="accent1"/>
+                        </a:fillRef>
+                        <a:effectRef idx="0">
+                          <a:schemeClr val="accent1"/>
+                        </a:effectRef>
+                        <a:fontRef idx="minor">
+                          <a:schemeClr val="lt1"/>
+                        </a:fontRef>
+                      </wps:style>
+                      <wps:bodyPr rot="0" spcFirstLastPara="0" vertOverflow="overflow" horzOverflow="overflow" vert="horz" wrap="square" lIns="91440" tIns="45720" rIns="91440" bIns="45720" numCol="1" spcCol="0" rtlCol="0" fromWordArt="0" anchor="ctr" anchorCtr="0" forceAA="0" compatLnSpc="1">
+                        <a:prstTxWarp prst="textNoShape">
+                          <a:avLst/>
+                        </a:prstTxWarp>
+                        <a:noAutofit/>
+                      </wps:bodyPr>
+                    </wps:wsp>
+                  </a:graphicData>
+                </a:graphic>
+              </wp:anchor>
+            </w:drawing>
+          </mc:Choice>
+          <mc:Fallback>
+            <w:pict>
+              <v:rect w14:anchorId="6D0A0236" id="Retângulo 1" o:spid="_x0000_s1026" style="position:absolute;margin-left:4in;margin-top:102.75pt;width:199.5pt;height:79.5pt;z-index:251659264;visibility:visible;mso-wrap-style:square;mso-wrap-distance-left:9pt;mso-wrap-distance-top:0;mso-wrap-distance-right:9pt;mso-wrap-distance-bottom:0;mso-position-horizontal:absolute;mso-position-horizontal-relative:text;mso-position-vertical:absolute;mso-position-vertical-relative:text;v-text-anchor:middle" o:gfxdata="UEsDBBQABgAIAAAAIQC2gziS/gAAAOEBAAATAAAAW0NvbnRlbnRfVHlwZXNdLnhtbJSRQU7DMBBF&#10;90jcwfIWJU67QAgl6YK0S0CoHGBkTxKLZGx5TGhvj5O2G0SRWNoz/78nu9wcxkFMGNg6quQqL6RA&#10;0s5Y6ir5vt9lD1JwBDIwOMJKHpHlpr69KfdHjyxSmriSfYz+USnWPY7AufNIadK6MEJMx9ApD/oD&#10;OlTrorhX2lFEilmcO2RdNtjC5xDF9pCuTyYBB5bi6bQ4syoJ3g9WQ0ymaiLzg5KdCXlKLjvcW893&#10;SUOqXwnz5DrgnHtJTxOsQfEKIT7DmDSUCaxw7Rqn8787ZsmRM9e2VmPeBN4uqYvTtW7jvijg9N/y&#10;JsXecLq0q+WD6m8AAAD//wMAUEsDBBQABgAIAAAAIQA4/SH/1gAAAJQBAAALAAAAX3JlbHMvLnJl&#10;bHOkkMFqwzAMhu+DvYPRfXGawxijTi+j0GvpHsDYimMaW0Yy2fr2M4PBMnrbUb/Q94l/f/hMi1qR&#10;JVI2sOt6UJgd+ZiDgffL8ekFlFSbvV0oo4EbChzGx4f9GRdb25HMsYhqlCwG5lrLq9biZkxWOiqY&#10;22YiTra2kYMu1l1tQD30/bPm3wwYN0x18gb45AdQl1tp5j/sFB2T0FQ7R0nTNEV3j6o9feQzro1i&#10;OWA14Fm+Q8a1a8+Bvu/d/dMb2JY5uiPbhG/ktn4cqGU/er3pcvwCAAD//wMAUEsDBBQABgAIAAAA&#10;IQD0QgaMdwIAADsFAAAOAAAAZHJzL2Uyb0RvYy54bWysVMFOGzEQvVfqP1i+l90EQkvEBkUgqkoI&#10;EFBxNl47u5LtccdONunn9Ff6Yx17NwsC1EPVHBzPzszzzPMbn55trWEbhaEFV/HJQcmZchLq1q0q&#10;/v3h8tMXzkIUrhYGnKr4TgV+tvj44bTzczWFBkytkBGIC/POV7yJ0c+LIshGWREOwCtHTg1oRSQT&#10;V0WNoiN0a4ppWR4XHWDtEaQKgb5e9E6+yPhaKxlvtA4qMlNxqi3mFfP6lNZicSrmKxS+aeVQhviH&#10;KqxoHR06Ql2IKNga2zdQtpUIAXQ8kGAL0LqVKvdA3UzKV93cN8Kr3AuRE/xIU/h/sPJ6c4usrenu&#10;OHPC0hXdqfj7l1utDbBJ4qfzYU5h9/4WByvQNjW71WjTP7XBtpnT3cip2kYm6eN0dnh4PCPqJfkm&#10;ZXmSDMIpntM9hvhVgWVpU3GkS8tcis1ViH3oPoTyUjl9AXkXd0alGoy7U5oaSUfm7CwhdW6QbQRd&#10;vpBSuTjpXY2oVf95VtJvqGfMyNVlwISsW2NG7AEgyfMtdl/rEJ9SVVbgmFz+rbA+eczIJ4OLY7Jt&#10;HeB7AIa6Gk7u4/ck9dQklp6g3tE1I/T6D15etsT1lQjxViAJnu6Hhjje0KINdBWHYcdZA/jzve8p&#10;nnRIXs46GqCKhx9rgYoz882RQk8mR0dp4rJxNPs8JQNfep5eetzangNdE6mQqsvbFB/NfqsR7CPN&#10;+jKdSi7hJJ1dcRlxb5zHfrDptZBqucxhNGVexCt372UCT6wmLT1sHwX6QXCRtHoN+2ET81e662NT&#10;poPlOoJusyifeR34pgnNwhlek/QEvLRz1PObt/gDAAD//wMAUEsDBBQABgAIAAAAIQA4MqLA3wAA&#10;AAsBAAAPAAAAZHJzL2Rvd25yZXYueG1sTI/NTsMwEITvSLyDtUjcqNOCE0jjVKgSFyQOLTyAG2/j&#10;UP9EsdMkb89yguPOjma+qXazs+yKQ+yCl7BeZcDQN0F3vpXw9fn28AwsJuW1ssGjhAUj7Orbm0qV&#10;Okz+gNdjahmF+FgqCSalvuQ8NgadiqvQo6ffOQxOJTqHlutBTRTuLN9kWc6d6jw1GNXj3mBzOY6O&#10;ShQelnUx7S8fZn7v0C7fOC5S3t/Nr1tgCef0Z4ZffEKHmphOYfQ6MitBFDltSRI2mRDAyPFSCFJO&#10;Eh7zJwG8rvj/DfUPAAAA//8DAFBLAQItABQABgAIAAAAIQC2gziS/gAAAOEBAAATAAAAAAAAAAAA&#10;AAAAAAAAAABbQ29udGVudF9UeXBlc10ueG1sUEsBAi0AFAAGAAgAAAAhADj9If/WAAAAlAEAAAsA&#10;AAAAAAAAAAAAAAAALwEAAF9yZWxzLy5yZWxzUEsBAi0AFAAGAAgAAAAhAPRCBox3AgAAOwUAAA4A&#10;AAAAAAAAAAAAAAAALgIAAGRycy9lMm9Eb2MueG1sUEsBAi0AFAAGAAgAAAAhADgyosDfAAAACwEA&#10;AA8AAAAAAAAAAAAAAAAA0QQAAGRycy9kb3ducmV2LnhtbFBLBQYAAAAABAAEAPMAAADdBQAAAAA=&#10;" fillcolor="#4472c4 [3204]" strokecolor="#1f3763 [1604]" strokeweight="1pt"/>
+            </w:pict>
+          </mc:Fallback>
+        </mc:AlternateContent>
       </w:r>
     </w:p>
     <w:sectPr>
-      <w:pgSz w:w="11906" w:h="16838" w:orient="portrait"/>
+      <w:pgSz w:w="11906" w:h="16838"/>
       <w:pgMar w:top="1440" w:right="1440" w:bottom="1440" w:left="1440" w:header="720" w:footer="720" w:gutter="0"/>
       <w:cols w:space="720"/>
       <w:docGrid w:linePitch="360"/>
@@ -59,12 +1039,71 @@
 </w:document>
 </file>
 
+<file path=word/numbering.xml><?xml version="1.0" encoding="utf-8"?>
+<w:numbering xmlns:wpc="http://schemas.microsoft.com/office/word/2010/wordprocessingCanvas" xmlns:cx="http://schemas.microsoft.com/office/drawing/2014/chartex" xmlns:cx1="http://schemas.microsoft.com/office/drawing/2015/9/8/chartex" xmlns:cx2="http://schemas.microsoft.com/office/drawing/2015/10/21/chartex" xmlns:cx3="http://schemas.microsoft.com/office/drawing/2016/5/9/chartex" xmlns:cx4="http://schemas.microsoft.com/office/drawing/2016/5/10/chartex" xmlns:cx5="http://schemas.microsoft.com/office/drawing/2016/5/11/chartex" xmlns:cx6="http://schemas.microsoft.com/office/drawing/2016/5/12/chartex" xmlns:cx7="http://schemas.microsoft.com/office/drawing/2016/5/13/chartex" xmlns:cx8="http://schemas.microsoft.com/office/drawing/2016/5/14/chartex" xmlns:mc="http://schemas.openxmlformats.org/markup-compatibility/2006" xmlns:aink="http://schemas.microsoft.com/office/drawing/2016/ink" xmlns:am3d="http://schemas.microsoft.com/office/drawing/2017/model3d" xmlns:o="urn:schemas-microsoft-com:office:office" xmlns:r="http://schemas.openxmlformats.org/officeDocument/2006/relationships" xmlns:m="http://schemas.openxmlformats.org/officeDocument/2006/math" xmlns:v="urn:schemas-microsoft-com:vml" xmlns:wp14="http://schemas.microsoft.com/office/word/2010/wordprocessingDrawing" xmlns:wp="http://schemas.openxmlformats.org/drawingml/2006/wordprocessingDrawing" xmlns:w10="urn:schemas-microsoft-com:office:word" xmlns:w="http://schemas.openxmlformats.org/wordprocessingml/2006/main" xmlns:w14="http://schemas.microsoft.com/office/word/2010/wordml" xmlns:w15="http://schemas.microsoft.com/office/word/2012/wordml" xmlns:w16cex="http://schemas.microsoft.com/office/word/2018/wordml/cex" xmlns:w16cid="http://schemas.microsoft.com/office/word/2016/wordml/cid" xmlns:w16="http://schemas.microsoft.com/office/word/2018/wordml" xmlns:w16se="http://schemas.microsoft.com/office/word/2015/wordml/symex" xmlns:wpg="http://schemas.microsoft.com/office/word/2010/wordprocessingGroup" xmlns:wpi="http://schemas.microsoft.com/office/word/2010/wordprocessingInk" xmlns:wne="http://schemas.microsoft.com/office/word/2006/wordml" xmlns:wps="http://schemas.microsoft.com/office/word/2010/wordprocessingShape" mc:Ignorable="w14 w15 w16se w16cid w16 w16cex wp14">
+  <w:abstractNum w:abstractNumId="0" w15:restartNumberingAfterBreak="0">
+    <w:nsid w:val="338959EB"/>
+    <w:multiLevelType w:val="multilevel"/>
+    <w:tmpl w:val="8B363254"/>
+    <w:lvl w:ilvl="0">
+      <w:start w:val="1"/>
+      <w:numFmt w:val="bullet"/>
+      <w:lvlText w:val="•"/>
+      <w:lvlJc w:val="left"/>
+    </w:lvl>
+    <w:lvl w:ilvl="1">
+      <w:numFmt w:val="decimal"/>
+      <w:lvlText w:val=""/>
+      <w:lvlJc w:val="left"/>
+    </w:lvl>
+    <w:lvl w:ilvl="2">
+      <w:numFmt w:val="decimal"/>
+      <w:lvlText w:val=""/>
+      <w:lvlJc w:val="left"/>
+    </w:lvl>
+    <w:lvl w:ilvl="3">
+      <w:numFmt w:val="decimal"/>
+      <w:lvlText w:val=""/>
+      <w:lvlJc w:val="left"/>
+    </w:lvl>
+    <w:lvl w:ilvl="4">
+      <w:numFmt w:val="decimal"/>
+      <w:lvlText w:val=""/>
+      <w:lvlJc w:val="left"/>
+    </w:lvl>
+    <w:lvl w:ilvl="5">
+      <w:numFmt w:val="decimal"/>
+      <w:lvlText w:val=""/>
+      <w:lvlJc w:val="left"/>
+    </w:lvl>
+    <w:lvl w:ilvl="6">
+      <w:numFmt w:val="decimal"/>
+      <w:lvlText w:val=""/>
+      <w:lvlJc w:val="left"/>
+    </w:lvl>
+    <w:lvl w:ilvl="7">
+      <w:numFmt w:val="decimal"/>
+      <w:lvlText w:val=""/>
+      <w:lvlJc w:val="left"/>
+    </w:lvl>
+    <w:lvl w:ilvl="8">
+      <w:numFmt w:val="decimal"/>
+      <w:lvlText w:val=""/>
+      <w:lvlJc w:val="left"/>
+    </w:lvl>
+  </w:abstractNum>
+  <w:num w:numId="1">
+    <w:abstractNumId w:val="0"/>
+  </w:num>
+</w:numbering>
+</file>
+
 <file path=word/styles.xml><?xml version="1.0" encoding="utf-8"?>
-<w:styles xmlns:wp14="http://schemas.microsoft.com/office/word/2010/wordprocessingDrawing" xmlns:mc="http://schemas.openxmlformats.org/markup-compatibility/2006" xmlns:r="http://schemas.openxmlformats.org/officeDocument/2006/relationships" xmlns:w="http://schemas.openxmlformats.org/wordprocessingml/2006/main" xmlns:w14="http://schemas.microsoft.com/office/word/2010/wordml" xmlns:w15="http://schemas.microsoft.com/office/word/2012/wordml" mc:Ignorable="w14 w15 wp14">
+<w:styles xmlns:mc="http://schemas.openxmlformats.org/markup-compatibility/2006" xmlns:r="http://schemas.openxmlformats.org/officeDocument/2006/relationships" xmlns:w="http://schemas.openxmlformats.org/wordprocessingml/2006/main" xmlns:w14="http://schemas.microsoft.com/office/word/2010/wordml" xmlns:w15="http://schemas.microsoft.com/office/word/2012/wordml" xmlns:w16cex="http://schemas.microsoft.com/office/word/2018/wordml/cex" xmlns:w16cid="http://schemas.microsoft.com/office/word/2016/wordml/cid" xmlns:w16="http://schemas.microsoft.com/office/word/2018/wordml" xmlns:w16se="http://schemas.microsoft.com/office/word/2015/wordml/symex" mc:Ignorable="w14 w15 w16se w16cid w16 w16cex">
   <w:docDefaults>
     <w:rPrDefault>
       <w:rPr>
-        <w:rFonts w:asciiTheme="minorHAnsi" w:hAnsiTheme="minorHAnsi" w:eastAsiaTheme="minorHAnsi" w:cstheme="minorBidi"/>
+        <w:rFonts w:asciiTheme="minorHAnsi" w:eastAsiaTheme="minorHAnsi" w:hAnsiTheme="minorHAnsi" w:cstheme="minorBidi"/>
         <w:sz w:val="22"/>
         <w:szCs w:val="22"/>
         <w:lang w:val="pt-BR" w:eastAsia="en-US" w:bidi="ar-SA"/>
@@ -76,17 +1115,17 @@
       </w:pPr>
     </w:pPrDefault>
   </w:docDefaults>
-  <w:latentStyles w:defLockedState="0" w:defUIPriority="99" w:defSemiHidden="0" w:defUnhideWhenUsed="0" w:defQFormat="0" w:count="371">
+  <w:latentStyles w:defLockedState="0" w:defUIPriority="99" w:defSemiHidden="0" w:defUnhideWhenUsed="0" w:defQFormat="0" w:count="376">
     <w:lsdException w:name="Normal" w:uiPriority="0" w:qFormat="1"/>
     <w:lsdException w:name="heading 1" w:uiPriority="9" w:qFormat="1"/>
-    <w:lsdException w:name="heading 2" w:uiPriority="9" w:semiHidden="1" w:unhideWhenUsed="1" w:qFormat="1"/>
-    <w:lsdException w:name="heading 3" w:uiPriority="9" w:semiHidden="1" w:unhideWhenUsed="1" w:qFormat="1"/>
-    <w:lsdException w:name="heading 4" w:uiPriority="9" w:semiHidden="1" w:unhideWhenUsed="1" w:qFormat="1"/>
-    <w:lsdException w:name="heading 5" w:uiPriority="9" w:semiHidden="1" w:unhideWhenUsed="1" w:qFormat="1"/>
-    <w:lsdException w:name="heading 6" w:uiPriority="9" w:semiHidden="1" w:unhideWhenUsed="1" w:qFormat="1"/>
-    <w:lsdException w:name="heading 7" w:uiPriority="9" w:semiHidden="1" w:unhideWhenUsed="1" w:qFormat="1"/>
-    <w:lsdException w:name="heading 8" w:uiPriority="9" w:semiHidden="1" w:unhideWhenUsed="1" w:qFormat="1"/>
-    <w:lsdException w:name="heading 9" w:uiPriority="9" w:semiHidden="1" w:unhideWhenUsed="1" w:qFormat="1"/>
+    <w:lsdException w:name="heading 2" w:semiHidden="1" w:uiPriority="9" w:unhideWhenUsed="1" w:qFormat="1"/>
+    <w:lsdException w:name="heading 3" w:semiHidden="1" w:uiPriority="9" w:unhideWhenUsed="1" w:qFormat="1"/>
+    <w:lsdException w:name="heading 4" w:semiHidden="1" w:uiPriority="9" w:unhideWhenUsed="1" w:qFormat="1"/>
+    <w:lsdException w:name="heading 5" w:semiHidden="1" w:uiPriority="9" w:unhideWhenUsed="1" w:qFormat="1"/>
+    <w:lsdException w:name="heading 6" w:semiHidden="1" w:uiPriority="9" w:unhideWhenUsed="1" w:qFormat="1"/>
+    <w:lsdException w:name="heading 7" w:semiHidden="1" w:uiPriority="9" w:unhideWhenUsed="1" w:qFormat="1"/>
+    <w:lsdException w:name="heading 8" w:semiHidden="1" w:uiPriority="9" w:unhideWhenUsed="1" w:qFormat="1"/>
+    <w:lsdException w:name="heading 9" w:semiHidden="1" w:uiPriority="9" w:unhideWhenUsed="1" w:qFormat="1"/>
     <w:lsdException w:name="index 1" w:semiHidden="1" w:unhideWhenUsed="1"/>
     <w:lsdException w:name="index 2" w:semiHidden="1" w:unhideWhenUsed="1"/>
     <w:lsdException w:name="index 3" w:semiHidden="1" w:unhideWhenUsed="1"/>
@@ -96,22 +1135,22 @@
     <w:lsdException w:name="index 7" w:semiHidden="1" w:unhideWhenUsed="1"/>
     <w:lsdException w:name="index 8" w:semiHidden="1" w:unhideWhenUsed="1"/>
     <w:lsdException w:name="index 9" w:semiHidden="1" w:unhideWhenUsed="1"/>
-    <w:lsdException w:name="toc 1" w:uiPriority="39" w:semiHidden="1" w:unhideWhenUsed="1"/>
-    <w:lsdException w:name="toc 2" w:uiPriority="39" w:semiHidden="1" w:unhideWhenUsed="1"/>
-    <w:lsdException w:name="toc 3" w:uiPriority="39" w:semiHidden="1" w:unhideWhenUsed="1"/>
-    <w:lsdException w:name="toc 4" w:uiPriority="39" w:semiHidden="1" w:unhideWhenUsed="1"/>
-    <w:lsdException w:name="toc 5" w:uiPriority="39" w:semiHidden="1" w:unhideWhenUsed="1"/>
-    <w:lsdException w:name="toc 6" w:uiPriority="39" w:semiHidden="1" w:unhideWhenUsed="1"/>
-    <w:lsdException w:name="toc 7" w:uiPriority="39" w:semiHidden="1" w:unhideWhenUsed="1"/>
-    <w:lsdException w:name="toc 8" w:uiPriority="39" w:semiHidden="1" w:unhideWhenUsed="1"/>
-    <w:lsdException w:name="toc 9" w:uiPriority="39" w:semiHidden="1" w:unhideWhenUsed="1"/>
+    <w:lsdException w:name="toc 1" w:semiHidden="1" w:uiPriority="39" w:unhideWhenUsed="1"/>
+    <w:lsdException w:name="toc 2" w:semiHidden="1" w:uiPriority="39" w:unhideWhenUsed="1"/>
+    <w:lsdException w:name="toc 3" w:semiHidden="1" w:uiPriority="39" w:unhideWhenUsed="1"/>
+    <w:lsdException w:name="toc 4" w:semiHidden="1" w:uiPriority="39" w:unhideWhenUsed="1"/>
+    <w:lsdException w:name="toc 5" w:semiHidden="1" w:uiPriority="39" w:unhideWhenUsed="1"/>
+    <w:lsdException w:name="toc 6" w:semiHidden="1" w:uiPriority="39" w:unhideWhenUsed="1"/>
+    <w:lsdException w:name="toc 7" w:semiHidden="1" w:uiPriority="39" w:unhideWhenUsed="1"/>
+    <w:lsdException w:name="toc 8" w:semiHidden="1" w:uiPriority="39" w:unhideWhenUsed="1"/>
+    <w:lsdException w:name="toc 9" w:semiHidden="1" w:uiPriority="39" w:unhideWhenUsed="1"/>
     <w:lsdException w:name="Normal Indent" w:semiHidden="1" w:unhideWhenUsed="1"/>
     <w:lsdException w:name="footnote text" w:semiHidden="1" w:unhideWhenUsed="1"/>
     <w:lsdException w:name="annotation text" w:semiHidden="1" w:unhideWhenUsed="1"/>
     <w:lsdException w:name="header" w:semiHidden="1" w:unhideWhenUsed="1"/>
     <w:lsdException w:name="footer" w:semiHidden="1" w:unhideWhenUsed="1"/>
     <w:lsdException w:name="index heading" w:semiHidden="1" w:unhideWhenUsed="1"/>
-    <w:lsdException w:name="caption" w:uiPriority="35" w:semiHidden="1" w:unhideWhenUsed="1" w:qFormat="1"/>
+    <w:lsdException w:name="caption" w:semiHidden="1" w:uiPriority="35" w:unhideWhenUsed="1" w:qFormat="1"/>
     <w:lsdException w:name="table of figures" w:semiHidden="1" w:unhideWhenUsed="1"/>
     <w:lsdException w:name="envelope address" w:semiHidden="1" w:unhideWhenUsed="1"/>
     <w:lsdException w:name="envelope return" w:semiHidden="1" w:unhideWhenUsed="1"/>
@@ -142,7 +1181,7 @@
     <w:lsdException w:name="Title" w:uiPriority="10" w:qFormat="1"/>
     <w:lsdException w:name="Closing" w:semiHidden="1" w:unhideWhenUsed="1"/>
     <w:lsdException w:name="Signature" w:semiHidden="1" w:unhideWhenUsed="1"/>
-    <w:lsdException w:name="Default Paragraph Font" w:uiPriority="1" w:semiHidden="1" w:unhideWhenUsed="1"/>
+    <w:lsdException w:name="Default Paragraph Font" w:semiHidden="1" w:uiPriority="1" w:unhideWhenUsed="1"/>
     <w:lsdException w:name="Body Text" w:semiHidden="1" w:unhideWhenUsed="1"/>
     <w:lsdException w:name="Body Text Indent" w:semiHidden="1" w:unhideWhenUsed="1"/>
     <w:lsdException w:name="List Continue" w:semiHidden="1" w:unhideWhenUsed="1"/>
@@ -182,7 +1221,6 @@
     <w:lsdException w:name="HTML Sample" w:semiHidden="1" w:unhideWhenUsed="1"/>
     <w:lsdException w:name="HTML Typewriter" w:semiHidden="1" w:unhideWhenUsed="1"/>
     <w:lsdException w:name="HTML Variable" w:semiHidden="1" w:unhideWhenUsed="1"/>
-    <w:lsdException w:name="Normal Table" w:semiHidden="1" w:unhideWhenUsed="1"/>
     <w:lsdException w:name="annotation subject" w:semiHidden="1" w:unhideWhenUsed="1"/>
     <w:lsdException w:name="No List" w:semiHidden="1" w:unhideWhenUsed="1"/>
     <w:lsdException w:name="Outline List 1" w:semiHidden="1" w:unhideWhenUsed="1"/>
@@ -225,11 +1263,8 @@
     <w:lsdException w:name="Table Contemporary" w:semiHidden="1" w:unhideWhenUsed="1"/>
     <w:lsdException w:name="Table Elegant" w:semiHidden="1" w:unhideWhenUsed="1"/>
     <w:lsdException w:name="Table Professional" w:semiHidden="1" w:unhideWhenUsed="1"/>
-    <w:lsdException w:name="Table Subtle 1" w:semiHidden="1" w:unhideWhenUsed="1"/>
     <w:lsdException w:name="Table Subtle 2" w:semiHidden="1" w:unhideWhenUsed="1"/>
     <w:lsdException w:name="Table Web 1" w:semiHidden="1" w:unhideWhenUsed="1"/>
-    <w:lsdException w:name="Table Web 2" w:semiHidden="1" w:unhideWhenUsed="1"/>
-    <w:lsdException w:name="Table Web 3" w:semiHidden="1" w:unhideWhenUsed="1"/>
     <w:lsdException w:name="Balloon Text" w:semiHidden="1" w:unhideWhenUsed="1"/>
     <w:lsdException w:name="Table Grid" w:uiPriority="39"/>
     <w:lsdException w:name="Table Theme" w:semiHidden="1" w:unhideWhenUsed="1"/>
@@ -342,8 +1377,8 @@
     <w:lsdException w:name="Subtle Reference" w:uiPriority="31" w:qFormat="1"/>
     <w:lsdException w:name="Intense Reference" w:uiPriority="32" w:qFormat="1"/>
     <w:lsdException w:name="Book Title" w:uiPriority="33" w:qFormat="1"/>
-    <w:lsdException w:name="Bibliography" w:uiPriority="37" w:semiHidden="1" w:unhideWhenUsed="1"/>
-    <w:lsdException w:name="TOC Heading" w:uiPriority="39" w:semiHidden="1" w:unhideWhenUsed="1" w:qFormat="1"/>
+    <w:lsdException w:name="Bibliography" w:semiHidden="1" w:uiPriority="37" w:unhideWhenUsed="1"/>
+    <w:lsdException w:name="TOC Heading" w:semiHidden="1" w:uiPriority="39" w:unhideWhenUsed="1" w:qFormat="1"/>
     <w:lsdException w:name="Plain Table 1" w:uiPriority="41"/>
     <w:lsdException w:name="Plain Table 2" w:uiPriority="42"/>
     <w:lsdException w:name="Plain Table 3" w:uiPriority="43"/>
@@ -448,18 +1483,23 @@
     <w:lsdException w:name="List Table 5 Dark Accent 6" w:uiPriority="50"/>
     <w:lsdException w:name="List Table 6 Colorful Accent 6" w:uiPriority="51"/>
     <w:lsdException w:name="List Table 7 Colorful Accent 6" w:uiPriority="52"/>
+    <w:lsdException w:name="Mention" w:semiHidden="1" w:unhideWhenUsed="1"/>
+    <w:lsdException w:name="Smart Hyperlink" w:semiHidden="1" w:unhideWhenUsed="1"/>
+    <w:lsdException w:name="Hashtag" w:semiHidden="1" w:unhideWhenUsed="1"/>
+    <w:lsdException w:name="Unresolved Mention" w:semiHidden="1" w:unhideWhenUsed="1"/>
+    <w:lsdException w:name="Smart Link" w:semiHidden="1" w:unhideWhenUsed="1"/>
   </w:latentStyles>
-  <w:style w:type="paragraph" w:styleId="Normal" w:default="1">
+  <w:style w:type="paragraph" w:default="1" w:styleId="Normal">
     <w:name w:val="Normal"/>
     <w:qFormat/>
   </w:style>
-  <w:style w:type="character" w:styleId="DefaultParagraphFont" w:default="1">
+  <w:style w:type="character" w:default="1" w:styleId="Fontepargpadro">
     <w:name w:val="Default Paragraph Font"/>
     <w:uiPriority w:val="1"/>
     <w:semiHidden/>
     <w:unhideWhenUsed/>
   </w:style>
-  <w:style w:type="table" w:styleId="TableNormal" w:default="1">
+  <w:style w:type="table" w:default="1" w:styleId="Tabelanormal">
     <w:name w:val="Normal Table"/>
     <w:uiPriority w:val="99"/>
     <w:semiHidden/>
@@ -474,7 +1514,7 @@
       </w:tblCellMar>
     </w:tblPr>
   </w:style>
-  <w:style w:type="numbering" w:styleId="NoList" w:default="1">
+  <w:style w:type="numbering" w:default="1" w:styleId="Semlista">
     <w:name w:val="No List"/>
     <w:uiPriority w:val="99"/>
     <w:semiHidden/>
